--- a/src/_static/NMSynovic_CV.docx
+++ b/src/_static/NMSynovic_CV.docx
@@ -51,8 +51,8 @@
       <w:bookmarkEnd w:id="0"/>
       <w:r>
         <w:rPr>
-          <w:rFonts w:ascii="Times New Roman" w:hAnsi="Times New Roman"/>
           <w:position w:val="0"/>
+          <w:sz w:val="36"/>
           <w:sz w:val="36"/>
           <w:vertAlign w:val="baseline"/>
         </w:rPr>
@@ -104,15 +104,7 @@
           <w:i/>
           <w:iCs/>
         </w:rPr>
-        <w:t xml:space="preserve">P.h.D. Teaching </w:t>
-      </w:r>
-      <w:r>
-        <w:rPr>
-          <w:rFonts w:eastAsia="Liberation Sans" w:cs="Liberation Sans" w:ascii="Arial" w:hAnsi="Arial"/>
-          <w:i/>
-          <w:iCs/>
-        </w:rPr>
-        <w:t>Assistant, Department of Computer Science</w:t>
+        <w:t>P.h.D. Teaching Assistant, Department of Computer Science</w:t>
         <w:tab/>
       </w:r>
       <w:r>
@@ -127,19 +119,7 @@
         <w:rPr>
           <w:rFonts w:eastAsia="Liberation Sans" w:cs="Liberation Sans" w:ascii="Arial" w:hAnsi="Arial"/>
         </w:rPr>
-        <w:t>202</w:t>
-      </w:r>
-      <w:r>
-        <w:rPr>
-          <w:rFonts w:eastAsia="Liberation Sans" w:cs="Liberation Sans" w:ascii="Arial" w:hAnsi="Arial"/>
-        </w:rPr>
-        <w:t>5</w:t>
-      </w:r>
-      <w:r>
-        <w:rPr>
-          <w:rFonts w:eastAsia="Liberation Sans" w:cs="Liberation Sans" w:ascii="Arial" w:hAnsi="Arial"/>
-        </w:rPr>
-        <w:t xml:space="preserve"> – Present</w:t>
+        <w:t>2025 – Present</w:t>
       </w:r>
     </w:p>
     <w:p>
@@ -148,7 +128,6 @@
         <w:keepNext w:val="false"/>
         <w:keepLines w:val="false"/>
         <w:widowControl/>
-        <w:pBdr/>
         <w:shd w:val="clear" w:fill="auto"/>
         <w:tabs>
           <w:tab w:val="clear" w:pos="720"/>
@@ -207,7 +186,6 @@
         <w:keepLines w:val="false"/>
         <w:pageBreakBefore w:val="false"/>
         <w:widowControl/>
-        <w:pBdr/>
         <w:shd w:val="clear" w:fill="auto"/>
         <w:tabs>
           <w:tab w:val="clear" w:pos="720"/>
@@ -251,7 +229,6 @@
         <w:keepNext w:val="false"/>
         <w:keepLines w:val="false"/>
         <w:widowControl/>
-        <w:pBdr/>
         <w:shd w:val="clear" w:fill="auto"/>
         <w:tabs>
           <w:tab w:val="clear" w:pos="720"/>
@@ -281,6 +258,7 @@
           <w:iCs/>
           <w:position w:val="0"/>
           <w:sz w:val="24"/>
+          <w:sz w:val="24"/>
           <w:vertAlign w:val="baseline"/>
         </w:rPr>
         <w:t>, Argonne Leadership Computing Facility</w:t>
@@ -293,49 +271,16 @@
           <w:bCs w:val="false"/>
           <w:position w:val="0"/>
           <w:sz w:val="24"/>
+          <w:sz w:val="24"/>
           <w:vertAlign w:val="baseline"/>
         </w:rPr>
-        <w:t xml:space="preserve">May </w:t>
-      </w:r>
-      <w:r>
-        <w:rPr>
-          <w:rFonts w:ascii="Arial" w:hAnsi="Arial"/>
-          <w:b w:val="false"/>
-          <w:bCs w:val="false"/>
-          <w:position w:val="0"/>
-          <w:sz w:val="24"/>
-          <w:vertAlign w:val="baseline"/>
-        </w:rPr>
-        <w:t>2025</w:t>
-      </w:r>
-      <w:r>
-        <w:rPr>
-          <w:rFonts w:ascii="Arial" w:hAnsi="Arial"/>
-          <w:b w:val="false"/>
-          <w:bCs w:val="false"/>
-          <w:position w:val="0"/>
-          <w:sz w:val="24"/>
-          <w:vertAlign w:val="baseline"/>
-        </w:rPr>
-        <w:t xml:space="preserve"> – Aug. </w:t>
-      </w:r>
-      <w:r>
-        <w:rPr>
-          <w:rFonts w:ascii="Arial" w:hAnsi="Arial"/>
-          <w:b w:val="false"/>
-          <w:bCs w:val="false"/>
-          <w:position w:val="0"/>
-          <w:sz w:val="24"/>
-          <w:vertAlign w:val="baseline"/>
-        </w:rPr>
-        <w:t>2025</w:t>
+        <w:t>May 2025 – Aug. 2025</w:t>
       </w:r>
     </w:p>
     <w:p>
       <w:pPr>
         <w:pStyle w:val="normal1"/>
         <w:widowControl/>
-        <w:pBdr/>
         <w:shd w:val="clear" w:fill="auto"/>
         <w:tabs>
           <w:tab w:val="clear" w:pos="720"/>
@@ -432,13 +377,7 @@
         <w:rPr>
           <w:rFonts w:eastAsia="Liberation Sans" w:cs="Liberation Sans" w:ascii="Arial" w:hAnsi="Arial"/>
         </w:rPr>
-        <w:t xml:space="preserve">May 2022 – </w:t>
-      </w:r>
-      <w:r>
-        <w:rPr>
-          <w:rFonts w:eastAsia="Liberation Sans" w:cs="Liberation Sans" w:ascii="Arial" w:hAnsi="Arial"/>
-        </w:rPr>
-        <w:t>May 2024</w:t>
+        <w:t>May 2022 – May 2024</w:t>
       </w:r>
     </w:p>
     <w:p>
@@ -448,7 +387,6 @@
         <w:keepLines w:val="false"/>
         <w:pageBreakBefore w:val="false"/>
         <w:widowControl/>
-        <w:pBdr/>
         <w:shd w:val="clear" w:fill="auto"/>
         <w:tabs>
           <w:tab w:val="clear" w:pos="720"/>
@@ -507,7 +445,6 @@
         <w:keepLines w:val="false"/>
         <w:pageBreakBefore w:val="false"/>
         <w:widowControl/>
-        <w:pBdr/>
         <w:shd w:val="clear" w:fill="auto"/>
         <w:tabs>
           <w:tab w:val="clear" w:pos="720"/>
@@ -552,7 +489,6 @@
         <w:keepLines w:val="false"/>
         <w:pageBreakBefore w:val="false"/>
         <w:widowControl/>
-        <w:pBdr/>
         <w:shd w:val="clear" w:fill="auto"/>
         <w:tabs>
           <w:tab w:val="clear" w:pos="720"/>
@@ -626,7 +562,6 @@
         <w:keepLines w:val="false"/>
         <w:pageBreakBefore w:val="false"/>
         <w:widowControl/>
-        <w:pBdr/>
         <w:shd w:val="clear" w:fill="auto"/>
         <w:tabs>
           <w:tab w:val="clear" w:pos="720"/>
@@ -658,6 +593,47 @@
       </w:pPr>
       <w:r>
         <w:rPr>
+          <w:rFonts w:eastAsia="Liberation Sans" w:cs="Liberation Sans"/>
+          <w:b/>
+          <w:bCs/>
+          <w:i w:val="false"/>
+          <w:iCs w:val="false"/>
+          <w:caps w:val="false"/>
+          <w:smallCaps w:val="false"/>
+          <w:strike w:val="false"/>
+          <w:dstrike w:val="false"/>
+          <w:color w:val="000000"/>
+          <w:position w:val="0"/>
+          <w:sz w:val="24"/>
+          <w:sz w:val="24"/>
+          <w:szCs w:val="24"/>
+          <w:u w:val="none"/>
+          <w:shd w:fill="auto" w:val="clear"/>
+          <w:vertAlign w:val="baseline"/>
+        </w:rPr>
+      </w:r>
+    </w:p>
+    <w:p>
+      <w:pPr>
+        <w:pStyle w:val="normal1"/>
+        <w:keepNext w:val="false"/>
+        <w:keepLines w:val="false"/>
+        <w:pageBreakBefore w:val="false"/>
+        <w:widowControl/>
+        <w:shd w:val="clear" w:fill="auto"/>
+        <w:tabs>
+          <w:tab w:val="clear" w:pos="720"/>
+          <w:tab w:val="left" w:pos="7908" w:leader="none"/>
+        </w:tabs>
+        <w:spacing w:lineRule="auto" w:line="240" w:before="0" w:after="140"/>
+        <w:ind w:hanging="0" w:start="0" w:end="0"/>
+        <w:jc w:val="start"/>
+        <w:rPr>
+          <w:rFonts w:ascii="Arial" w:hAnsi="Arial"/>
+        </w:rPr>
+      </w:pPr>
+      <w:r>
+        <w:rPr>
           <w:rFonts w:eastAsia="Liberation Sans" w:cs="Liberation Sans" w:ascii="Arial" w:hAnsi="Arial"/>
           <w:b/>
           <w:bCs/>
@@ -676,6 +652,9 @@
           <w:shd w:fill="auto" w:val="clear"/>
           <w:vertAlign w:val="baseline"/>
         </w:rPr>
+        <w:t>Loyola University Chicago</w:t>
+        <w:tab/>
+        <w:t>Chicago, IL</w:t>
       </w:r>
     </w:p>
     <w:p>
@@ -685,11 +664,201 @@
         <w:keepLines w:val="false"/>
         <w:pageBreakBefore w:val="false"/>
         <w:widowControl/>
-        <w:pBdr/>
         <w:shd w:val="clear" w:fill="auto"/>
         <w:tabs>
           <w:tab w:val="clear" w:pos="720"/>
-          <w:tab w:val="left" w:pos="7908" w:leader="none"/>
+          <w:tab w:val="left" w:pos="7944" w:leader="none"/>
+        </w:tabs>
+        <w:spacing w:lineRule="auto" w:line="240" w:before="0" w:after="140"/>
+        <w:ind w:hanging="0" w:start="0" w:end="0"/>
+        <w:jc w:val="start"/>
+        <w:rPr>
+          <w:rFonts w:ascii="Arial" w:hAnsi="Arial"/>
+        </w:rPr>
+      </w:pPr>
+      <w:r>
+        <w:rPr>
+          <w:rFonts w:eastAsia="Liberation Sans" w:cs="Liberation Sans" w:ascii="Arial" w:hAnsi="Arial"/>
+          <w:i/>
+          <w:iCs/>
+        </w:rPr>
+        <w:t>Undergraduate Research Assistant</w:t>
+      </w:r>
+      <w:r>
+        <w:rPr>
+          <w:rFonts w:eastAsia="Liberation Sans" w:cs="Liberation Sans" w:ascii="Arial" w:hAnsi="Arial"/>
+          <w:b w:val="false"/>
+          <w:bCs w:val="false"/>
+          <w:i/>
+          <w:iCs/>
+          <w:caps w:val="false"/>
+          <w:smallCaps w:val="false"/>
+          <w:strike w:val="false"/>
+          <w:dstrike w:val="false"/>
+          <w:color w:val="000000"/>
+          <w:position w:val="0"/>
+          <w:sz w:val="24"/>
+          <w:sz w:val="24"/>
+          <w:szCs w:val="24"/>
+          <w:u w:val="none"/>
+          <w:shd w:fill="auto" w:val="clear"/>
+          <w:vertAlign w:val="baseline"/>
+        </w:rPr>
+        <w:t>, Department of Engineering</w:t>
+        <w:tab/>
+      </w:r>
+      <w:r>
+        <w:rPr>
+          <w:rFonts w:eastAsia="Liberation Sans" w:cs="Liberation Sans" w:ascii="Arial" w:hAnsi="Arial"/>
+          <w:b w:val="false"/>
+          <w:bCs w:val="false"/>
+          <w:i w:val="false"/>
+          <w:iCs w:val="false"/>
+          <w:caps w:val="false"/>
+          <w:smallCaps w:val="false"/>
+          <w:strike w:val="false"/>
+          <w:dstrike w:val="false"/>
+          <w:color w:val="000000"/>
+          <w:position w:val="0"/>
+          <w:sz w:val="24"/>
+          <w:sz w:val="24"/>
+          <w:szCs w:val="24"/>
+          <w:u w:val="none"/>
+          <w:shd w:fill="auto" w:val="clear"/>
+          <w:vertAlign w:val="baseline"/>
+        </w:rPr>
+        <w:t xml:space="preserve">May 2019 – </w:t>
+      </w:r>
+      <w:r>
+        <w:rPr>
+          <w:rFonts w:eastAsia="Liberation Sans" w:cs="Liberation Sans" w:ascii="Arial" w:hAnsi="Arial"/>
+        </w:rPr>
+        <w:t>May 2022</w:t>
+      </w:r>
+    </w:p>
+    <w:p>
+      <w:pPr>
+        <w:pStyle w:val="normal1"/>
+        <w:rPr>
+          <w:rFonts w:ascii="Times New Roman" w:hAnsi="Times New Roman"/>
+        </w:rPr>
+      </w:pPr>
+      <w:r>
+        <w:rPr>
+          <w:rFonts w:ascii="Times New Roman" w:hAnsi="Times New Roman"/>
+        </w:rPr>
+      </w:r>
+    </w:p>
+    <w:p>
+      <w:pPr>
+        <w:pStyle w:val="Heading1"/>
+        <w:rPr>
+          <w:rFonts w:ascii="Times New Roman" w:hAnsi="Times New Roman"/>
+        </w:rPr>
+      </w:pPr>
+      <w:bookmarkStart w:id="1" w:name="_ddbsva9kh20f"/>
+      <w:bookmarkEnd w:id="1"/>
+      <w:r>
+        <w:rPr>
+          <w:position w:val="0"/>
+          <w:sz w:val="36"/>
+          <w:sz w:val="36"/>
+          <w:vertAlign w:val="baseline"/>
+        </w:rPr>
+        <w:t>Academic Preparation</w:t>
+      </w:r>
+    </w:p>
+    <w:p>
+      <w:pPr>
+        <w:pStyle w:val="normal1"/>
+        <w:tabs>
+          <w:tab w:val="clear" w:pos="720"/>
+          <w:tab w:val="left" w:pos="7920" w:leader="none"/>
+        </w:tabs>
+        <w:spacing w:lineRule="auto" w:line="240" w:before="0" w:after="140"/>
+        <w:rPr>
+          <w:rFonts w:ascii="Arial" w:hAnsi="Arial"/>
+        </w:rPr>
+      </w:pPr>
+      <w:r>
+        <w:rPr>
+          <w:rFonts w:eastAsia="Liberation Sans" w:cs="Liberation Sans" w:ascii="Arial" w:hAnsi="Arial"/>
+          <w:b/>
+          <w:bCs/>
+        </w:rPr>
+        <w:t>Loyola University Chicago</w:t>
+        <w:tab/>
+        <w:t>Chicago, IL</w:t>
+      </w:r>
+    </w:p>
+    <w:p>
+      <w:pPr>
+        <w:pStyle w:val="normal1"/>
+        <w:tabs>
+          <w:tab w:val="clear" w:pos="720"/>
+          <w:tab w:val="left" w:pos="7944" w:leader="none"/>
+        </w:tabs>
+        <w:spacing w:lineRule="auto" w:line="240" w:before="0" w:after="140"/>
+        <w:rPr>
+          <w:rFonts w:ascii="Arial" w:hAnsi="Arial"/>
+        </w:rPr>
+      </w:pPr>
+      <w:r>
+        <w:rPr>
+          <w:rFonts w:eastAsia="Liberation Sans" w:cs="Liberation Sans" w:ascii="Arial" w:hAnsi="Arial"/>
+          <w:i/>
+          <w:iCs/>
+        </w:rPr>
+        <w:t>Ph.D. Student, Computer Science</w:t>
+        <w:tab/>
+      </w:r>
+      <w:r>
+        <w:rPr>
+          <w:rFonts w:eastAsia="Liberation Sans" w:cs="Liberation Sans" w:ascii="Arial" w:hAnsi="Arial"/>
+        </w:rPr>
+        <w:t>2024 - Present</w:t>
+      </w:r>
+    </w:p>
+    <w:p>
+      <w:pPr>
+        <w:pStyle w:val="normal1"/>
+        <w:keepNext w:val="false"/>
+        <w:keepLines w:val="false"/>
+        <w:pageBreakBefore w:val="false"/>
+        <w:widowControl/>
+        <w:shd w:val="clear" w:fill="auto"/>
+        <w:tabs>
+          <w:tab w:val="clear" w:pos="720"/>
+          <w:tab w:val="left" w:pos="7920" w:leader="none"/>
+        </w:tabs>
+        <w:spacing w:lineRule="auto" w:line="240" w:before="0" w:after="140"/>
+        <w:ind w:hanging="0" w:start="0" w:end="0"/>
+        <w:jc w:val="start"/>
+        <w:rPr>
+          <w:rFonts w:ascii="Arial" w:hAnsi="Arial" w:eastAsia="Liberation Sans" w:cs="Liberation Sans"/>
+          <w:b/>
+          <w:bCs/>
+        </w:rPr>
+      </w:pPr>
+      <w:r>
+        <w:rPr>
+          <w:rFonts w:eastAsia="Liberation Sans" w:cs="Liberation Sans" w:ascii="Arial" w:hAnsi="Arial"/>
+          <w:b/>
+          <w:bCs/>
+        </w:rPr>
+      </w:r>
+    </w:p>
+    <w:p>
+      <w:pPr>
+        <w:pStyle w:val="normal1"/>
+        <w:keepNext w:val="false"/>
+        <w:keepLines w:val="false"/>
+        <w:pageBreakBefore w:val="false"/>
+        <w:widowControl/>
+        <w:shd w:val="clear" w:fill="auto"/>
+        <w:tabs>
+          <w:tab w:val="clear" w:pos="720"/>
+          <w:tab w:val="left" w:pos="7920" w:leader="none"/>
         </w:tabs>
         <w:spacing w:lineRule="auto" w:line="240" w:before="0" w:after="140"/>
         <w:ind w:hanging="0" w:start="0" w:end="0"/>
@@ -730,7 +899,6 @@
         <w:keepLines w:val="false"/>
         <w:pageBreakBefore w:val="false"/>
         <w:widowControl/>
-        <w:pBdr/>
         <w:shd w:val="clear" w:fill="auto"/>
         <w:tabs>
           <w:tab w:val="clear" w:pos="720"/>
@@ -743,14 +911,6 @@
           <w:rFonts w:ascii="Arial" w:hAnsi="Arial"/>
         </w:rPr>
       </w:pPr>
-      <w:r>
-        <w:rPr>
-          <w:rFonts w:eastAsia="Liberation Sans" w:cs="Liberation Sans" w:ascii="Arial" w:hAnsi="Arial"/>
-          <w:i/>
-          <w:iCs/>
-        </w:rPr>
-        <w:t>Undergraduate Research Assistant</w:t>
-      </w:r>
       <w:r>
         <w:rPr>
           <w:rFonts w:eastAsia="Liberation Sans" w:cs="Liberation Sans" w:ascii="Arial" w:hAnsi="Arial"/>
@@ -771,7 +931,7 @@
           <w:shd w:fill="auto" w:val="clear"/>
           <w:vertAlign w:val="baseline"/>
         </w:rPr>
-        <w:t>, Department of Engineering</w:t>
+        <w:t>M.S, Computer Science – Concentration in A.I.</w:t>
         <w:tab/>
       </w:r>
       <w:r>
@@ -794,96 +954,13 @@
           <w:shd w:fill="auto" w:val="clear"/>
           <w:vertAlign w:val="baseline"/>
         </w:rPr>
-        <w:t xml:space="preserve">May 2019 – </w:t>
+        <w:t>2022 - 202</w:t>
       </w:r>
       <w:r>
         <w:rPr>
           <w:rFonts w:eastAsia="Liberation Sans" w:cs="Liberation Sans" w:ascii="Arial" w:hAnsi="Arial"/>
         </w:rPr>
-        <w:t>May 2022</w:t>
-      </w:r>
-    </w:p>
-    <w:p>
-      <w:pPr>
-        <w:pStyle w:val="normal1"/>
-        <w:rPr>
-          <w:rFonts w:ascii="Times New Roman" w:hAnsi="Times New Roman"/>
-        </w:rPr>
-      </w:pPr>
-      <w:r>
-        <w:rPr>
-          <w:rFonts w:ascii="Times New Roman" w:hAnsi="Times New Roman"/>
-        </w:rPr>
-      </w:r>
-    </w:p>
-    <w:p>
-      <w:pPr>
-        <w:pStyle w:val="Heading1"/>
-        <w:rPr>
-          <w:rFonts w:ascii="Times New Roman" w:hAnsi="Times New Roman"/>
-        </w:rPr>
-      </w:pPr>
-      <w:bookmarkStart w:id="1" w:name="_ddbsva9kh20f"/>
-      <w:bookmarkEnd w:id="1"/>
-      <w:r>
-        <w:rPr>
-          <w:rFonts w:ascii="Times New Roman" w:hAnsi="Times New Roman"/>
-          <w:position w:val="0"/>
-          <w:sz w:val="36"/>
-          <w:vertAlign w:val="baseline"/>
-        </w:rPr>
-        <w:t>Academic Preparation</w:t>
-      </w:r>
-    </w:p>
-    <w:p>
-      <w:pPr>
-        <w:pStyle w:val="normal1"/>
-        <w:tabs>
-          <w:tab w:val="clear" w:pos="720"/>
-          <w:tab w:val="left" w:pos="7920" w:leader="none"/>
-        </w:tabs>
-        <w:spacing w:lineRule="auto" w:line="240" w:before="0" w:after="140"/>
-        <w:rPr>
-          <w:rFonts w:ascii="Arial" w:hAnsi="Arial"/>
-        </w:rPr>
-      </w:pPr>
-      <w:r>
-        <w:rPr>
-          <w:rFonts w:eastAsia="Liberation Sans" w:cs="Liberation Sans" w:ascii="Arial" w:hAnsi="Arial"/>
-          <w:b/>
-          <w:bCs/>
-        </w:rPr>
-        <w:t>Loyola University Chicago</w:t>
-        <w:tab/>
-        <w:t>Chicago, IL</w:t>
-      </w:r>
-    </w:p>
-    <w:p>
-      <w:pPr>
-        <w:pStyle w:val="normal1"/>
-        <w:tabs>
-          <w:tab w:val="clear" w:pos="720"/>
-          <w:tab w:val="left" w:pos="7944" w:leader="none"/>
-        </w:tabs>
-        <w:spacing w:lineRule="auto" w:line="240" w:before="0" w:after="140"/>
-        <w:rPr>
-          <w:rFonts w:ascii="Arial" w:hAnsi="Arial"/>
-        </w:rPr>
-      </w:pPr>
-      <w:r>
-        <w:rPr>
-          <w:rFonts w:eastAsia="Liberation Sans" w:cs="Liberation Sans" w:ascii="Arial" w:hAnsi="Arial"/>
-          <w:i/>
-          <w:iCs/>
-        </w:rPr>
-        <w:t>Ph.D. Student, Computer Science</w:t>
-        <w:tab/>
-      </w:r>
-      <w:r>
-        <w:rPr>
-          <w:rFonts w:eastAsia="Liberation Sans" w:cs="Liberation Sans" w:ascii="Arial" w:hAnsi="Arial"/>
-        </w:rPr>
-        <w:t>2024 - Present</w:t>
+        <w:t>3</w:t>
       </w:r>
     </w:p>
     <w:p>
@@ -893,549 +970,6 @@
         <w:keepLines w:val="false"/>
         <w:pageBreakBefore w:val="false"/>
         <w:widowControl/>
-        <w:pBdr/>
-        <w:shd w:val="clear" w:fill="auto"/>
-        <w:tabs>
-          <w:tab w:val="clear" w:pos="720"/>
-          <w:tab w:val="left" w:pos="7920" w:leader="none"/>
-        </w:tabs>
-        <w:spacing w:lineRule="auto" w:line="240" w:before="0" w:after="140"/>
-        <w:ind w:hanging="0" w:start="0" w:end="0"/>
-        <w:jc w:val="start"/>
-        <w:rPr>
-          <w:rFonts w:ascii="Arial" w:hAnsi="Arial" w:eastAsia="Liberation Sans" w:cs="Liberation Sans"/>
-          <w:b/>
-          <w:bCs/>
-        </w:rPr>
-      </w:pPr>
-      <w:r>
-        <w:rPr>
-          <w:rFonts w:eastAsia="Liberation Sans" w:cs="Liberation Sans" w:ascii="Arial" w:hAnsi="Arial"/>
-          <w:b/>
-          <w:bCs/>
-        </w:rPr>
-      </w:r>
-    </w:p>
-    <w:p>
-      <w:pPr>
-        <w:pStyle w:val="normal1"/>
-        <w:keepNext w:val="false"/>
-        <w:keepLines w:val="false"/>
-        <w:pageBreakBefore w:val="false"/>
-        <w:widowControl/>
-        <w:pBdr/>
-        <w:shd w:val="clear" w:fill="auto"/>
-        <w:tabs>
-          <w:tab w:val="clear" w:pos="720"/>
-          <w:tab w:val="left" w:pos="7920" w:leader="none"/>
-        </w:tabs>
-        <w:spacing w:lineRule="auto" w:line="240" w:before="0" w:after="140"/>
-        <w:ind w:hanging="0" w:start="0" w:end="0"/>
-        <w:jc w:val="start"/>
-        <w:rPr>
-          <w:rFonts w:ascii="Arial" w:hAnsi="Arial"/>
-        </w:rPr>
-      </w:pPr>
-      <w:r>
-        <w:rPr>
-          <w:rFonts w:eastAsia="Liberation Sans" w:cs="Liberation Sans" w:ascii="Arial" w:hAnsi="Arial"/>
-          <w:b/>
-          <w:bCs/>
-          <w:i w:val="false"/>
-          <w:iCs w:val="false"/>
-          <w:caps w:val="false"/>
-          <w:smallCaps w:val="false"/>
-          <w:strike w:val="false"/>
-          <w:dstrike w:val="false"/>
-          <w:color w:val="000000"/>
-          <w:position w:val="0"/>
-          <w:sz w:val="24"/>
-          <w:sz w:val="24"/>
-          <w:szCs w:val="24"/>
-          <w:u w:val="none"/>
-          <w:shd w:fill="auto" w:val="clear"/>
-          <w:vertAlign w:val="baseline"/>
-        </w:rPr>
-        <w:t>Loyola University Chicago</w:t>
-        <w:tab/>
-        <w:t>Chicago, IL</w:t>
-      </w:r>
-    </w:p>
-    <w:p>
-      <w:pPr>
-        <w:pStyle w:val="normal1"/>
-        <w:keepNext w:val="false"/>
-        <w:keepLines w:val="false"/>
-        <w:pageBreakBefore w:val="false"/>
-        <w:widowControl/>
-        <w:pBdr/>
-        <w:shd w:val="clear" w:fill="auto"/>
-        <w:tabs>
-          <w:tab w:val="clear" w:pos="720"/>
-          <w:tab w:val="left" w:pos="7944" w:leader="none"/>
-        </w:tabs>
-        <w:spacing w:lineRule="auto" w:line="240" w:before="0" w:after="140"/>
-        <w:ind w:hanging="0" w:start="0" w:end="0"/>
-        <w:jc w:val="start"/>
-        <w:rPr>
-          <w:rFonts w:ascii="Arial" w:hAnsi="Arial"/>
-        </w:rPr>
-      </w:pPr>
-      <w:r>
-        <w:rPr>
-          <w:rFonts w:eastAsia="Liberation Sans" w:cs="Liberation Sans" w:ascii="Arial" w:hAnsi="Arial"/>
-          <w:b w:val="false"/>
-          <w:bCs w:val="false"/>
-          <w:i/>
-          <w:iCs/>
-          <w:caps w:val="false"/>
-          <w:smallCaps w:val="false"/>
-          <w:strike w:val="false"/>
-          <w:dstrike w:val="false"/>
-          <w:color w:val="000000"/>
-          <w:position w:val="0"/>
-          <w:sz w:val="24"/>
-          <w:sz w:val="24"/>
-          <w:szCs w:val="24"/>
-          <w:u w:val="none"/>
-          <w:shd w:fill="auto" w:val="clear"/>
-          <w:vertAlign w:val="baseline"/>
-        </w:rPr>
-        <w:t xml:space="preserve">M.S, Computer Science – </w:t>
-      </w:r>
-      <w:r>
-        <w:rPr>
-          <w:rFonts w:eastAsia="Liberation Sans" w:cs="Liberation Sans" w:ascii="Arial" w:hAnsi="Arial"/>
-          <w:b w:val="false"/>
-          <w:bCs w:val="false"/>
-          <w:i/>
-          <w:iCs/>
-          <w:caps w:val="false"/>
-          <w:smallCaps w:val="false"/>
-          <w:strike w:val="false"/>
-          <w:dstrike w:val="false"/>
-          <w:color w:val="000000"/>
-          <w:position w:val="0"/>
-          <w:sz w:val="24"/>
-          <w:sz w:val="24"/>
-          <w:szCs w:val="24"/>
-          <w:u w:val="none"/>
-          <w:shd w:fill="auto" w:val="clear"/>
-          <w:vertAlign w:val="baseline"/>
-        </w:rPr>
-        <w:t>C</w:t>
-      </w:r>
-      <w:r>
-        <w:rPr>
-          <w:rFonts w:eastAsia="Liberation Sans" w:cs="Liberation Sans" w:ascii="Arial" w:hAnsi="Arial"/>
-          <w:b w:val="false"/>
-          <w:bCs w:val="false"/>
-          <w:i/>
-          <w:iCs/>
-          <w:caps w:val="false"/>
-          <w:smallCaps w:val="false"/>
-          <w:strike w:val="false"/>
-          <w:dstrike w:val="false"/>
-          <w:color w:val="000000"/>
-          <w:position w:val="0"/>
-          <w:sz w:val="24"/>
-          <w:sz w:val="24"/>
-          <w:szCs w:val="24"/>
-          <w:u w:val="none"/>
-          <w:shd w:fill="auto" w:val="clear"/>
-          <w:vertAlign w:val="baseline"/>
-        </w:rPr>
-        <w:t>o</w:t>
-      </w:r>
-      <w:r>
-        <w:rPr>
-          <w:rFonts w:eastAsia="Liberation Sans" w:cs="Liberation Sans" w:ascii="Arial" w:hAnsi="Arial"/>
-          <w:b w:val="false"/>
-          <w:bCs w:val="false"/>
-          <w:i/>
-          <w:iCs/>
-          <w:caps w:val="false"/>
-          <w:smallCaps w:val="false"/>
-          <w:strike w:val="false"/>
-          <w:dstrike w:val="false"/>
-          <w:color w:val="000000"/>
-          <w:position w:val="0"/>
-          <w:sz w:val="24"/>
-          <w:sz w:val="24"/>
-          <w:szCs w:val="24"/>
-          <w:u w:val="none"/>
-          <w:shd w:fill="auto" w:val="clear"/>
-          <w:vertAlign w:val="baseline"/>
-        </w:rPr>
-        <w:t>n</w:t>
-      </w:r>
-      <w:r>
-        <w:rPr>
-          <w:rFonts w:eastAsia="Liberation Sans" w:cs="Liberation Sans" w:ascii="Arial" w:hAnsi="Arial"/>
-          <w:b w:val="false"/>
-          <w:bCs w:val="false"/>
-          <w:i/>
-          <w:iCs/>
-          <w:caps w:val="false"/>
-          <w:smallCaps w:val="false"/>
-          <w:strike w:val="false"/>
-          <w:dstrike w:val="false"/>
-          <w:color w:val="000000"/>
-          <w:position w:val="0"/>
-          <w:sz w:val="24"/>
-          <w:sz w:val="24"/>
-          <w:szCs w:val="24"/>
-          <w:u w:val="none"/>
-          <w:shd w:fill="auto" w:val="clear"/>
-          <w:vertAlign w:val="baseline"/>
-        </w:rPr>
-        <w:t>c</w:t>
-      </w:r>
-      <w:r>
-        <w:rPr>
-          <w:rFonts w:eastAsia="Liberation Sans" w:cs="Liberation Sans" w:ascii="Arial" w:hAnsi="Arial"/>
-          <w:b w:val="false"/>
-          <w:bCs w:val="false"/>
-          <w:i/>
-          <w:iCs/>
-          <w:caps w:val="false"/>
-          <w:smallCaps w:val="false"/>
-          <w:strike w:val="false"/>
-          <w:dstrike w:val="false"/>
-          <w:color w:val="000000"/>
-          <w:position w:val="0"/>
-          <w:sz w:val="24"/>
-          <w:sz w:val="24"/>
-          <w:szCs w:val="24"/>
-          <w:u w:val="none"/>
-          <w:shd w:fill="auto" w:val="clear"/>
-          <w:vertAlign w:val="baseline"/>
-        </w:rPr>
-        <w:t>e</w:t>
-      </w:r>
-      <w:r>
-        <w:rPr>
-          <w:rFonts w:eastAsia="Liberation Sans" w:cs="Liberation Sans" w:ascii="Arial" w:hAnsi="Arial"/>
-          <w:b w:val="false"/>
-          <w:bCs w:val="false"/>
-          <w:i/>
-          <w:iCs/>
-          <w:caps w:val="false"/>
-          <w:smallCaps w:val="false"/>
-          <w:strike w:val="false"/>
-          <w:dstrike w:val="false"/>
-          <w:color w:val="000000"/>
-          <w:position w:val="0"/>
-          <w:sz w:val="24"/>
-          <w:sz w:val="24"/>
-          <w:szCs w:val="24"/>
-          <w:u w:val="none"/>
-          <w:shd w:fill="auto" w:val="clear"/>
-          <w:vertAlign w:val="baseline"/>
-        </w:rPr>
-        <w:t>n</w:t>
-      </w:r>
-      <w:r>
-        <w:rPr>
-          <w:rFonts w:eastAsia="Liberation Sans" w:cs="Liberation Sans" w:ascii="Arial" w:hAnsi="Arial"/>
-          <w:b w:val="false"/>
-          <w:bCs w:val="false"/>
-          <w:i/>
-          <w:iCs/>
-          <w:caps w:val="false"/>
-          <w:smallCaps w:val="false"/>
-          <w:strike w:val="false"/>
-          <w:dstrike w:val="false"/>
-          <w:color w:val="000000"/>
-          <w:position w:val="0"/>
-          <w:sz w:val="24"/>
-          <w:sz w:val="24"/>
-          <w:szCs w:val="24"/>
-          <w:u w:val="none"/>
-          <w:shd w:fill="auto" w:val="clear"/>
-          <w:vertAlign w:val="baseline"/>
-        </w:rPr>
-        <w:t>t</w:t>
-      </w:r>
-      <w:r>
-        <w:rPr>
-          <w:rFonts w:eastAsia="Liberation Sans" w:cs="Liberation Sans" w:ascii="Arial" w:hAnsi="Arial"/>
-          <w:b w:val="false"/>
-          <w:bCs w:val="false"/>
-          <w:i/>
-          <w:iCs/>
-          <w:caps w:val="false"/>
-          <w:smallCaps w:val="false"/>
-          <w:strike w:val="false"/>
-          <w:dstrike w:val="false"/>
-          <w:color w:val="000000"/>
-          <w:position w:val="0"/>
-          <w:sz w:val="24"/>
-          <w:sz w:val="24"/>
-          <w:szCs w:val="24"/>
-          <w:u w:val="none"/>
-          <w:shd w:fill="auto" w:val="clear"/>
-          <w:vertAlign w:val="baseline"/>
-        </w:rPr>
-        <w:t>r</w:t>
-      </w:r>
-      <w:r>
-        <w:rPr>
-          <w:rFonts w:eastAsia="Liberation Sans" w:cs="Liberation Sans" w:ascii="Arial" w:hAnsi="Arial"/>
-          <w:b w:val="false"/>
-          <w:bCs w:val="false"/>
-          <w:i/>
-          <w:iCs/>
-          <w:caps w:val="false"/>
-          <w:smallCaps w:val="false"/>
-          <w:strike w:val="false"/>
-          <w:dstrike w:val="false"/>
-          <w:color w:val="000000"/>
-          <w:position w:val="0"/>
-          <w:sz w:val="24"/>
-          <w:sz w:val="24"/>
-          <w:szCs w:val="24"/>
-          <w:u w:val="none"/>
-          <w:shd w:fill="auto" w:val="clear"/>
-          <w:vertAlign w:val="baseline"/>
-        </w:rPr>
-        <w:t>a</w:t>
-      </w:r>
-      <w:r>
-        <w:rPr>
-          <w:rFonts w:eastAsia="Liberation Sans" w:cs="Liberation Sans" w:ascii="Arial" w:hAnsi="Arial"/>
-          <w:b w:val="false"/>
-          <w:bCs w:val="false"/>
-          <w:i/>
-          <w:iCs/>
-          <w:caps w:val="false"/>
-          <w:smallCaps w:val="false"/>
-          <w:strike w:val="false"/>
-          <w:dstrike w:val="false"/>
-          <w:color w:val="000000"/>
-          <w:position w:val="0"/>
-          <w:sz w:val="24"/>
-          <w:sz w:val="24"/>
-          <w:szCs w:val="24"/>
-          <w:u w:val="none"/>
-          <w:shd w:fill="auto" w:val="clear"/>
-          <w:vertAlign w:val="baseline"/>
-        </w:rPr>
-        <w:t>t</w:t>
-      </w:r>
-      <w:r>
-        <w:rPr>
-          <w:rFonts w:eastAsia="Liberation Sans" w:cs="Liberation Sans" w:ascii="Arial" w:hAnsi="Arial"/>
-          <w:b w:val="false"/>
-          <w:bCs w:val="false"/>
-          <w:i/>
-          <w:iCs/>
-          <w:caps w:val="false"/>
-          <w:smallCaps w:val="false"/>
-          <w:strike w:val="false"/>
-          <w:dstrike w:val="false"/>
-          <w:color w:val="000000"/>
-          <w:position w:val="0"/>
-          <w:sz w:val="24"/>
-          <w:sz w:val="24"/>
-          <w:szCs w:val="24"/>
-          <w:u w:val="none"/>
-          <w:shd w:fill="auto" w:val="clear"/>
-          <w:vertAlign w:val="baseline"/>
-        </w:rPr>
-        <w:t>i</w:t>
-      </w:r>
-      <w:r>
-        <w:rPr>
-          <w:rFonts w:eastAsia="Liberation Sans" w:cs="Liberation Sans" w:ascii="Arial" w:hAnsi="Arial"/>
-          <w:b w:val="false"/>
-          <w:bCs w:val="false"/>
-          <w:i/>
-          <w:iCs/>
-          <w:caps w:val="false"/>
-          <w:smallCaps w:val="false"/>
-          <w:strike w:val="false"/>
-          <w:dstrike w:val="false"/>
-          <w:color w:val="000000"/>
-          <w:position w:val="0"/>
-          <w:sz w:val="24"/>
-          <w:sz w:val="24"/>
-          <w:szCs w:val="24"/>
-          <w:u w:val="none"/>
-          <w:shd w:fill="auto" w:val="clear"/>
-          <w:vertAlign w:val="baseline"/>
-        </w:rPr>
-        <w:t>o</w:t>
-      </w:r>
-      <w:r>
-        <w:rPr>
-          <w:rFonts w:eastAsia="Liberation Sans" w:cs="Liberation Sans" w:ascii="Arial" w:hAnsi="Arial"/>
-          <w:b w:val="false"/>
-          <w:bCs w:val="false"/>
-          <w:i/>
-          <w:iCs/>
-          <w:caps w:val="false"/>
-          <w:smallCaps w:val="false"/>
-          <w:strike w:val="false"/>
-          <w:dstrike w:val="false"/>
-          <w:color w:val="000000"/>
-          <w:position w:val="0"/>
-          <w:sz w:val="24"/>
-          <w:sz w:val="24"/>
-          <w:szCs w:val="24"/>
-          <w:u w:val="none"/>
-          <w:shd w:fill="auto" w:val="clear"/>
-          <w:vertAlign w:val="baseline"/>
-        </w:rPr>
-        <w:t xml:space="preserve">n </w:t>
-      </w:r>
-      <w:r>
-        <w:rPr>
-          <w:rFonts w:eastAsia="Liberation Sans" w:cs="Liberation Sans" w:ascii="Arial" w:hAnsi="Arial"/>
-          <w:b w:val="false"/>
-          <w:bCs w:val="false"/>
-          <w:i/>
-          <w:iCs/>
-          <w:caps w:val="false"/>
-          <w:smallCaps w:val="false"/>
-          <w:strike w:val="false"/>
-          <w:dstrike w:val="false"/>
-          <w:color w:val="000000"/>
-          <w:position w:val="0"/>
-          <w:sz w:val="24"/>
-          <w:sz w:val="24"/>
-          <w:szCs w:val="24"/>
-          <w:u w:val="none"/>
-          <w:shd w:fill="auto" w:val="clear"/>
-          <w:vertAlign w:val="baseline"/>
-        </w:rPr>
-        <w:t>i</w:t>
-      </w:r>
-      <w:r>
-        <w:rPr>
-          <w:rFonts w:eastAsia="Liberation Sans" w:cs="Liberation Sans" w:ascii="Arial" w:hAnsi="Arial"/>
-          <w:b w:val="false"/>
-          <w:bCs w:val="false"/>
-          <w:i/>
-          <w:iCs/>
-          <w:caps w:val="false"/>
-          <w:smallCaps w:val="false"/>
-          <w:strike w:val="false"/>
-          <w:dstrike w:val="false"/>
-          <w:color w:val="000000"/>
-          <w:position w:val="0"/>
-          <w:sz w:val="24"/>
-          <w:sz w:val="24"/>
-          <w:szCs w:val="24"/>
-          <w:u w:val="none"/>
-          <w:shd w:fill="auto" w:val="clear"/>
-          <w:vertAlign w:val="baseline"/>
-        </w:rPr>
-        <w:t xml:space="preserve">n </w:t>
-      </w:r>
-      <w:r>
-        <w:rPr>
-          <w:rFonts w:eastAsia="Liberation Sans" w:cs="Liberation Sans" w:ascii="Arial" w:hAnsi="Arial"/>
-          <w:b w:val="false"/>
-          <w:bCs w:val="false"/>
-          <w:i/>
-          <w:iCs/>
-          <w:caps w:val="false"/>
-          <w:smallCaps w:val="false"/>
-          <w:strike w:val="false"/>
-          <w:dstrike w:val="false"/>
-          <w:color w:val="000000"/>
-          <w:position w:val="0"/>
-          <w:sz w:val="24"/>
-          <w:sz w:val="24"/>
-          <w:szCs w:val="24"/>
-          <w:u w:val="none"/>
-          <w:shd w:fill="auto" w:val="clear"/>
-          <w:vertAlign w:val="baseline"/>
-        </w:rPr>
-        <w:t>A.</w:t>
-      </w:r>
-      <w:r>
-        <w:rPr>
-          <w:rFonts w:eastAsia="Liberation Sans" w:cs="Liberation Sans" w:ascii="Arial" w:hAnsi="Arial"/>
-          <w:b w:val="false"/>
-          <w:bCs w:val="false"/>
-          <w:i/>
-          <w:iCs/>
-          <w:caps w:val="false"/>
-          <w:smallCaps w:val="false"/>
-          <w:strike w:val="false"/>
-          <w:dstrike w:val="false"/>
-          <w:color w:val="000000"/>
-          <w:position w:val="0"/>
-          <w:sz w:val="24"/>
-          <w:sz w:val="24"/>
-          <w:szCs w:val="24"/>
-          <w:u w:val="none"/>
-          <w:shd w:fill="auto" w:val="clear"/>
-          <w:vertAlign w:val="baseline"/>
-        </w:rPr>
-        <w:t>I.</w:t>
-      </w:r>
-      <w:r>
-        <w:rPr>
-          <w:rFonts w:eastAsia="Liberation Sans" w:cs="Liberation Sans" w:ascii="Arial" w:hAnsi="Arial"/>
-          <w:b w:val="false"/>
-          <w:bCs w:val="false"/>
-          <w:i/>
-          <w:iCs/>
-          <w:caps w:val="false"/>
-          <w:smallCaps w:val="false"/>
-          <w:strike w:val="false"/>
-          <w:dstrike w:val="false"/>
-          <w:color w:val="000000"/>
-          <w:position w:val="0"/>
-          <w:sz w:val="24"/>
-          <w:sz w:val="24"/>
-          <w:szCs w:val="24"/>
-          <w:u w:val="none"/>
-          <w:shd w:fill="auto" w:val="clear"/>
-          <w:vertAlign w:val="baseline"/>
-        </w:rPr>
-        <w:tab/>
-      </w:r>
-      <w:r>
-        <w:rPr>
-          <w:rFonts w:eastAsia="Liberation Sans" w:cs="Liberation Sans" w:ascii="Arial" w:hAnsi="Arial"/>
-          <w:b w:val="false"/>
-          <w:bCs w:val="false"/>
-          <w:i w:val="false"/>
-          <w:iCs w:val="false"/>
-          <w:caps w:val="false"/>
-          <w:smallCaps w:val="false"/>
-          <w:strike w:val="false"/>
-          <w:dstrike w:val="false"/>
-          <w:color w:val="000000"/>
-          <w:position w:val="0"/>
-          <w:sz w:val="24"/>
-          <w:sz w:val="24"/>
-          <w:szCs w:val="24"/>
-          <w:u w:val="none"/>
-          <w:shd w:fill="auto" w:val="clear"/>
-          <w:vertAlign w:val="baseline"/>
-        </w:rPr>
-        <w:t>2022 - 202</w:t>
-      </w:r>
-      <w:r>
-        <w:rPr>
-          <w:rFonts w:eastAsia="Liberation Sans" w:cs="Liberation Sans" w:ascii="Arial" w:hAnsi="Arial"/>
-        </w:rPr>
-        <w:t>3</w:t>
-      </w:r>
-    </w:p>
-    <w:p>
-      <w:pPr>
-        <w:pStyle w:val="normal1"/>
-        <w:keepNext w:val="false"/>
-        <w:keepLines w:val="false"/>
-        <w:pageBreakBefore w:val="false"/>
-        <w:widowControl/>
-        <w:pBdr/>
         <w:shd w:val="clear" w:fill="auto"/>
         <w:spacing w:lineRule="auto" w:line="240" w:before="0" w:after="140"/>
         <w:ind w:hanging="0" w:start="0" w:end="0"/>
@@ -1490,7 +1024,6 @@
         <w:keepLines w:val="false"/>
         <w:pageBreakBefore w:val="false"/>
         <w:widowControl/>
-        <w:pBdr/>
         <w:shd w:val="clear" w:fill="auto"/>
         <w:tabs>
           <w:tab w:val="clear" w:pos="720"/>
@@ -1537,7 +1070,6 @@
         <w:keepLines w:val="false"/>
         <w:pageBreakBefore w:val="false"/>
         <w:widowControl/>
-        <w:pBdr/>
         <w:shd w:val="clear" w:fill="auto"/>
         <w:tabs>
           <w:tab w:val="clear" w:pos="720"/>
@@ -1624,8 +1156,8 @@
       <w:bookmarkEnd w:id="2"/>
       <w:r>
         <w:rPr>
-          <w:rFonts w:ascii="Times New Roman" w:hAnsi="Times New Roman"/>
           <w:position w:val="0"/>
+          <w:sz w:val="36"/>
           <w:sz w:val="36"/>
           <w:vertAlign w:val="baseline"/>
         </w:rPr>
@@ -1639,7 +1171,6 @@
         <w:keepLines w:val="false"/>
         <w:pageBreakBefore w:val="false"/>
         <w:widowControl/>
-        <w:pBdr/>
         <w:shd w:val="clear" w:fill="auto"/>
         <w:tabs>
           <w:tab w:val="clear" w:pos="720"/>
@@ -1684,7 +1215,6 @@
         <w:keepLines w:val="false"/>
         <w:pageBreakBefore w:val="false"/>
         <w:widowControl/>
-        <w:pBdr/>
         <w:shd w:val="clear" w:fill="auto"/>
         <w:tabs>
           <w:tab w:val="clear" w:pos="720"/>
@@ -1824,7 +1354,6 @@
         <w:keepLines w:val="false"/>
         <w:pageBreakBefore w:val="false"/>
         <w:widowControl/>
-        <w:pBdr/>
         <w:shd w:val="clear" w:fill="auto"/>
         <w:spacing w:lineRule="auto" w:line="240" w:before="0" w:after="140"/>
         <w:ind w:hanging="0" w:start="0" w:end="0"/>
@@ -1883,9 +1412,7 @@
       <w:bookmarkStart w:id="3" w:name="_igabt1id4uu7"/>
       <w:bookmarkEnd w:id="3"/>
       <w:r>
-        <w:rPr>
-          <w:rFonts w:ascii="Times New Roman" w:hAnsi="Times New Roman"/>
-        </w:rPr>
+        <w:rPr/>
         <w:t>Journal Articles</w:t>
       </w:r>
     </w:p>
@@ -2012,8 +1539,8 @@
       <w:bookmarkEnd w:id="4"/>
       <w:r>
         <w:rPr>
-          <w:rFonts w:ascii="Times New Roman" w:hAnsi="Times New Roman"/>
           <w:position w:val="0"/>
+          <w:sz w:val="36"/>
           <w:sz w:val="36"/>
           <w:vertAlign w:val="baseline"/>
         </w:rPr>
@@ -2551,9 +2078,7 @@
       <w:bookmarkStart w:id="5" w:name="_bm6i6fpugafj"/>
       <w:bookmarkEnd w:id="5"/>
       <w:r>
-        <w:rPr>
-          <w:rFonts w:ascii="Times New Roman" w:hAnsi="Times New Roman"/>
-        </w:rPr>
+        <w:rPr/>
         <w:t>Preprint Manuscripts</w:t>
       </w:r>
     </w:p>
@@ -2621,7 +2146,21 @@
         <w:rPr>
           <w:rFonts w:eastAsia="Liberation Sans" w:cs="Liberation Sans" w:ascii="Times New Roman" w:hAnsi="Times New Roman"/>
         </w:rPr>
-        <w:t xml:space="preserve">Shimmi, Samiha, Nicholas M. Synovic, Mona Rahimi, and George K. Thiruvathukal. 2025. “Process-Based Indicators of Vulnerability Re-Introducing Code Changes: An Exploratory Case Study.” arXiv:2510.26676. Preprint, arXiv, October 30. </w:t>
+        <w:t xml:space="preserve">Shimmi, Samiha, </w:t>
+      </w:r>
+      <w:r>
+        <w:rPr>
+          <w:rFonts w:eastAsia="Liberation Sans" w:cs="Liberation Sans" w:ascii="Times New Roman" w:hAnsi="Times New Roman"/>
+          <w:b/>
+          <w:bCs/>
+        </w:rPr>
+        <w:t>Nicholas M. Synovic</w:t>
+      </w:r>
+      <w:r>
+        <w:rPr>
+          <w:rFonts w:eastAsia="Liberation Sans" w:cs="Liberation Sans" w:ascii="Times New Roman" w:hAnsi="Times New Roman"/>
+        </w:rPr>
+        <w:t xml:space="preserve">, Mona Rahimi, and George K. Thiruvathukal. 2025. “Process-Based Indicators of Vulnerability Re-Introducing Code Changes: An Exploratory Case Study.” arXiv:2510.26676. Preprint, arXiv, October 30. </w:t>
       </w:r>
       <w:hyperlink r:id="rId12">
         <w:r>
@@ -2668,8 +2207,8 @@
       <w:bookmarkEnd w:id="6"/>
       <w:r>
         <w:rPr>
-          <w:rFonts w:ascii="Times New Roman" w:hAnsi="Times New Roman"/>
           <w:position w:val="0"/>
+          <w:sz w:val="36"/>
           <w:sz w:val="36"/>
           <w:vertAlign w:val="baseline"/>
         </w:rPr>
@@ -2755,8 +2294,8 @@
       <w:bookmarkEnd w:id="7"/>
       <w:r>
         <w:rPr>
-          <w:rFonts w:ascii="Times New Roman" w:hAnsi="Times New Roman"/>
           <w:position w:val="0"/>
+          <w:sz w:val="36"/>
           <w:sz w:val="36"/>
           <w:vertAlign w:val="baseline"/>
         </w:rPr>
@@ -2822,7 +2361,6 @@
           <w:ilvl w:val="0"/>
           <w:numId w:val="2"/>
         </w:numPr>
-        <w:pBdr/>
         <w:shd w:val="clear" w:fill="auto"/>
         <w:spacing w:lineRule="auto" w:line="240" w:before="0" w:after="140"/>
         <w:ind w:hanging="360" w:start="720" w:end="0"/>
@@ -2907,7 +2445,6 @@
           <w:ilvl w:val="0"/>
           <w:numId w:val="6"/>
         </w:numPr>
-        <w:pBdr/>
         <w:shd w:val="clear" w:fill="auto"/>
         <w:spacing w:lineRule="auto" w:line="240" w:before="0" w:afterAutospacing="0" w:after="0"/>
         <w:ind w:hanging="360" w:start="720" w:end="0"/>
@@ -2972,7 +2509,6 @@
           <w:ilvl w:val="0"/>
           <w:numId w:val="6"/>
         </w:numPr>
-        <w:pBdr/>
         <w:shd w:val="clear" w:fill="auto"/>
         <w:spacing w:lineRule="auto" w:line="240" w:before="0" w:after="140"/>
         <w:ind w:hanging="360" w:start="720" w:end="0"/>
@@ -3150,8 +2686,8 @@
       <w:bookmarkEnd w:id="9"/>
       <w:r>
         <w:rPr>
-          <w:rFonts w:ascii="Times New Roman" w:hAnsi="Times New Roman"/>
           <w:position w:val="0"/>
+          <w:sz w:val="36"/>
           <w:sz w:val="36"/>
           <w:vertAlign w:val="baseline"/>
         </w:rPr>
@@ -3236,7 +2772,6 @@
           <w:ilvl w:val="0"/>
           <w:numId w:val="7"/>
         </w:numPr>
-        <w:pBdr/>
         <w:shd w:val="clear" w:fill="auto"/>
         <w:spacing w:lineRule="auto" w:line="240" w:before="0" w:afterAutospacing="0" w:after="0"/>
         <w:ind w:hanging="360" w:start="720" w:end="0"/>
@@ -3301,7 +2836,6 @@
           <w:ilvl w:val="0"/>
           <w:numId w:val="7"/>
         </w:numPr>
-        <w:pBdr/>
         <w:shd w:val="clear" w:fill="auto"/>
         <w:spacing w:lineRule="auto" w:line="240" w:before="0" w:after="140"/>
         <w:ind w:hanging="360" w:start="720" w:end="0"/>
@@ -3434,7 +2968,6 @@
           <w:ilvl w:val="0"/>
           <w:numId w:val="5"/>
         </w:numPr>
-        <w:pBdr/>
         <w:shd w:val="clear" w:fill="auto"/>
         <w:spacing w:lineRule="auto" w:line="240" w:before="0" w:after="140"/>
         <w:ind w:hanging="360" w:start="720" w:end="0"/>
@@ -5190,6 +4723,7 @@
     <w:qFormat/>
     <w:pPr>
       <w:widowControl/>
+      <w:suppressAutoHyphens w:val="true"/>
       <w:bidi w:val="0"/>
       <w:spacing w:before="0" w:after="0"/>
       <w:jc w:val="start"/>
@@ -5387,6 +4921,7 @@
     <w:qFormat/>
     <w:pPr>
       <w:widowControl/>
+      <w:suppressAutoHyphens w:val="true"/>
       <w:bidi w:val="0"/>
       <w:spacing w:before="0" w:after="0"/>
       <w:jc w:val="start"/>

--- a/src/_static/NMSynovic_CV.docx
+++ b/src/_static/NMSynovic_CV.docx
@@ -33,7 +33,16 @@
           <w:sz w:val="28"/>
           <w:szCs w:val="28"/>
         </w:rPr>
-        <w:t>Loyola University Chicago – 1032 W Sheridan Road – Chicago, IL 60660</w:t>
+        <w:t xml:space="preserve">Loyola University Chicago – </w:t>
+      </w:r>
+      <w:r>
+        <w:rPr>
+          <w:rFonts w:ascii="Times New Roman" w:hAnsi="Times New Roman"/>
+          <w:color w:val="999999"/>
+          <w:sz w:val="28"/>
+          <w:szCs w:val="28"/>
+        </w:rPr>
+        <w:t>Address Available Upon Request</w:t>
       </w:r>
     </w:p>
     <w:p>
@@ -45,6 +54,7 @@
         <w:spacing w:lineRule="auto" w:line="240" w:before="0" w:after="283"/>
         <w:rPr>
           <w:rFonts w:ascii="Times New Roman" w:hAnsi="Times New Roman"/>
+          <w:vertAlign w:val="superscript"/>
         </w:rPr>
       </w:pPr>
       <w:bookmarkStart w:id="0" w:name="_wsaemukl61nk"/>

--- a/src/_static/NMSynovic_CV.docx
+++ b/src/_static/NMSynovic_CV.docx
@@ -7,72 +7,302 @@
         <w:pStyle w:val="Title"/>
         <w:spacing w:lineRule="auto" w:line="240" w:before="240" w:after="120"/>
         <w:rPr>
-          <w:rFonts w:ascii="Times New Roman" w:hAnsi="Times New Roman"/>
+          <w:sz w:val="28"/>
+          <w:szCs w:val="28"/>
         </w:rPr>
       </w:pPr>
       <w:r>
         <w:rPr>
           <w:rFonts w:eastAsia="Times New Roman" w:cs="Times New Roman" w:ascii="Times New Roman" w:hAnsi="Times New Roman"/>
           <w:color w:val="2A6099"/>
-        </w:rPr>
-        <w:t>Nicholas M. Synovic – C.V.</w:t>
-      </w:r>
-    </w:p>
-    <w:p>
-      <w:pPr>
-        <w:pStyle w:val="Subtitle"/>
-        <w:spacing w:lineRule="auto" w:line="240"/>
-        <w:rPr>
-          <w:rFonts w:ascii="Times New Roman" w:hAnsi="Times New Roman"/>
-        </w:rPr>
-      </w:pPr>
-      <w:r>
-        <w:rPr>
-          <w:rFonts w:ascii="Times New Roman" w:hAnsi="Times New Roman"/>
-          <w:color w:val="999999"/>
           <w:sz w:val="28"/>
           <w:szCs w:val="28"/>
         </w:rPr>
-        <w:t xml:space="preserve">Loyola University Chicago – </w:t>
-      </w:r>
-      <w:r>
-        <w:rPr>
-          <w:rFonts w:ascii="Times New Roman" w:hAnsi="Times New Roman"/>
-          <w:color w:val="999999"/>
-          <w:sz w:val="28"/>
-          <w:szCs w:val="28"/>
-        </w:rPr>
-        <w:t>Address Available Upon Request</w:t>
-      </w:r>
+        <w:t>Nicholas M. Synovic – C.V.</w:t>
+      </w:r>
+    </w:p>
+    <w:p>
+      <w:pPr>
+        <w:pStyle w:val="Experiencetext"/>
+        <w:keepNext w:val="false"/>
+        <w:keepLines w:val="false"/>
+        <w:widowControl/>
+        <w:shd w:val="clear" w:fill="auto"/>
+        <w:spacing w:lineRule="auto" w:line="240" w:before="0" w:after="0"/>
+        <w:ind w:hanging="0" w:start="0" w:end="0"/>
+        <w:jc w:val="center"/>
+        <w:rPr/>
+      </w:pPr>
+      <w:r>
+        <w:rPr>
+          <w:rFonts w:eastAsia="Liberation Sans" w:cs="Liberation Sans"/>
+          <w:b w:val="false"/>
+          <w:bCs w:val="false"/>
+          <w:i w:val="false"/>
+          <w:iCs w:val="false"/>
+          <w:caps w:val="false"/>
+          <w:smallCaps w:val="false"/>
+          <w:strike w:val="false"/>
+          <w:dstrike w:val="false"/>
+          <w:color w:val="000000"/>
+          <w:position w:val="0"/>
+          <w:sz w:val="16"/>
+          <w:sz w:val="16"/>
+          <w:szCs w:val="16"/>
+          <w:u w:val="none"/>
+          <w:shd w:fill="auto" w:val="clear"/>
+          <w:vertAlign w:val="baseline"/>
+        </w:rPr>
+        <w:t xml:space="preserve">(224) 501-8485 · Milwaukee, WI · </w:t>
+      </w:r>
+      <w:hyperlink r:id="rId2">
+        <w:r>
+          <w:rPr>
+            <w:rStyle w:val="Hyperlink"/>
+            <w:rFonts w:eastAsia="Liberation Sans" w:cs="Liberation Sans"/>
+            <w:b w:val="false"/>
+            <w:bCs w:val="false"/>
+            <w:i w:val="false"/>
+            <w:iCs w:val="false"/>
+            <w:caps w:val="false"/>
+            <w:smallCaps w:val="false"/>
+            <w:strike w:val="false"/>
+            <w:dstrike w:val="false"/>
+            <w:color w:val="2A6099"/>
+            <w:position w:val="0"/>
+            <w:sz w:val="16"/>
+            <w:sz w:val="16"/>
+            <w:szCs w:val="16"/>
+            <w:u w:val="single"/>
+            <w:shd w:fill="auto" w:val="clear"/>
+            <w:vertAlign w:val="baseline"/>
+          </w:rPr>
+          <w:t>nicholas.synovic@</w:t>
+        </w:r>
+        <w:r>
+          <w:rPr>
+            <w:rStyle w:val="Hyperlink"/>
+            <w:rFonts w:eastAsia="Liberation Sans" w:cs="Liberation Sans"/>
+            <w:b w:val="false"/>
+            <w:bCs w:val="false"/>
+            <w:i w:val="false"/>
+            <w:iCs w:val="false"/>
+            <w:caps w:val="false"/>
+            <w:smallCaps w:val="false"/>
+            <w:strike w:val="false"/>
+            <w:dstrike w:val="false"/>
+            <w:color w:val="00609C"/>
+            <w:position w:val="0"/>
+            <w:sz w:val="16"/>
+            <w:sz w:val="16"/>
+            <w:szCs w:val="16"/>
+            <w:u w:val="single"/>
+            <w:shd w:fill="auto" w:val="clear"/>
+            <w:vertAlign w:val="baseline"/>
+          </w:rPr>
+          <w:t>gmail</w:t>
+        </w:r>
+        <w:r>
+          <w:rPr>
+            <w:rStyle w:val="Hyperlink"/>
+            <w:rFonts w:eastAsia="Liberation Sans" w:cs="Liberation Sans"/>
+            <w:b w:val="false"/>
+            <w:bCs w:val="false"/>
+            <w:i w:val="false"/>
+            <w:iCs w:val="false"/>
+            <w:caps w:val="false"/>
+            <w:smallCaps w:val="false"/>
+            <w:strike w:val="false"/>
+            <w:dstrike w:val="false"/>
+            <w:color w:val="2A6099"/>
+            <w:position w:val="0"/>
+            <w:sz w:val="16"/>
+            <w:sz w:val="16"/>
+            <w:szCs w:val="16"/>
+            <w:u w:val="single"/>
+            <w:shd w:fill="auto" w:val="clear"/>
+            <w:vertAlign w:val="baseline"/>
+          </w:rPr>
+          <w:t>.com</w:t>
+        </w:r>
+      </w:hyperlink>
+      <w:r>
+        <w:rPr>
+          <w:rFonts w:eastAsia="Liberation Sans" w:cs="Liberation Sans"/>
+          <w:b w:val="false"/>
+          <w:bCs w:val="false"/>
+          <w:i w:val="false"/>
+          <w:iCs w:val="false"/>
+          <w:caps w:val="false"/>
+          <w:smallCaps w:val="false"/>
+          <w:strike w:val="false"/>
+          <w:dstrike w:val="false"/>
+          <w:color w:val="2A6099"/>
+          <w:position w:val="0"/>
+          <w:sz w:val="16"/>
+          <w:sz w:val="16"/>
+          <w:szCs w:val="16"/>
+          <w:u w:val="single"/>
+          <w:shd w:fill="auto" w:val="clear"/>
+          <w:vertAlign w:val="baseline"/>
+        </w:rPr>
+        <w:t xml:space="preserve"> </w:t>
+      </w:r>
+      <w:r>
+        <w:rPr>
+          <w:rFonts w:eastAsia="Liberation Sans" w:cs="Liberation Sans"/>
+          <w:b w:val="false"/>
+          <w:bCs w:val="false"/>
+          <w:i w:val="false"/>
+          <w:iCs w:val="false"/>
+          <w:caps w:val="false"/>
+          <w:smallCaps w:val="false"/>
+          <w:strike w:val="false"/>
+          <w:dstrike w:val="false"/>
+          <w:color w:val="000000"/>
+          <w:position w:val="0"/>
+          <w:sz w:val="16"/>
+          <w:sz w:val="16"/>
+          <w:szCs w:val="16"/>
+          <w:u w:val="none"/>
+          <w:shd w:fill="auto" w:val="clear"/>
+          <w:vertAlign w:val="baseline"/>
+        </w:rPr>
+        <w:t xml:space="preserve">· </w:t>
+      </w:r>
+      <w:hyperlink r:id="rId3">
+        <w:r>
+          <w:rPr>
+            <w:rStyle w:val="Hyperlink"/>
+            <w:rFonts w:eastAsia="Liberation Sans" w:cs="Liberation Sans"/>
+            <w:b w:val="false"/>
+            <w:bCs w:val="false"/>
+            <w:i w:val="false"/>
+            <w:iCs w:val="false"/>
+            <w:caps w:val="false"/>
+            <w:smallCaps w:val="false"/>
+            <w:strike w:val="false"/>
+            <w:dstrike w:val="false"/>
+            <w:color w:val="00609C"/>
+            <w:position w:val="0"/>
+            <w:sz w:val="16"/>
+            <w:sz w:val="16"/>
+            <w:szCs w:val="16"/>
+            <w:u w:val="single"/>
+            <w:shd w:fill="auto" w:val="clear"/>
+            <w:vertAlign w:val="baseline"/>
+          </w:rPr>
+          <w:t>LinkedIn</w:t>
+        </w:r>
+      </w:hyperlink>
+      <w:r>
+        <w:rPr>
+          <w:rFonts w:eastAsia="Liberation Sans" w:cs="Liberation Sans"/>
+          <w:b w:val="false"/>
+          <w:bCs w:val="false"/>
+          <w:i w:val="false"/>
+          <w:iCs w:val="false"/>
+          <w:caps w:val="false"/>
+          <w:smallCaps w:val="false"/>
+          <w:strike w:val="false"/>
+          <w:dstrike w:val="false"/>
+          <w:color w:val="000000"/>
+          <w:position w:val="0"/>
+          <w:sz w:val="16"/>
+          <w:sz w:val="16"/>
+          <w:szCs w:val="16"/>
+          <w:u w:val="none"/>
+          <w:shd w:fill="auto" w:val="clear"/>
+          <w:vertAlign w:val="baseline"/>
+        </w:rPr>
+        <w:t xml:space="preserve"> · </w:t>
+      </w:r>
+      <w:hyperlink r:id="rId4">
+        <w:r>
+          <w:rPr>
+            <w:rStyle w:val="Hyperlink"/>
+            <w:rFonts w:eastAsia="Liberation Sans" w:cs="Liberation Sans"/>
+            <w:b w:val="false"/>
+            <w:bCs w:val="false"/>
+            <w:i w:val="false"/>
+            <w:iCs w:val="false"/>
+            <w:caps w:val="false"/>
+            <w:smallCaps w:val="false"/>
+            <w:strike w:val="false"/>
+            <w:dstrike w:val="false"/>
+            <w:color w:val="00609C"/>
+            <w:position w:val="0"/>
+            <w:sz w:val="16"/>
+            <w:sz w:val="16"/>
+            <w:szCs w:val="16"/>
+            <w:u w:val="single"/>
+            <w:shd w:fill="auto" w:val="clear"/>
+            <w:vertAlign w:val="baseline"/>
+          </w:rPr>
+          <w:t>GitHub</w:t>
+        </w:r>
+      </w:hyperlink>
+      <w:r>
+        <w:rPr>
+          <w:rFonts w:eastAsia="Liberation Sans" w:cs="Liberation Sans"/>
+          <w:b w:val="false"/>
+          <w:bCs w:val="false"/>
+          <w:i w:val="false"/>
+          <w:iCs w:val="false"/>
+          <w:caps w:val="false"/>
+          <w:smallCaps w:val="false"/>
+          <w:strike w:val="false"/>
+          <w:dstrike w:val="false"/>
+          <w:color w:val="000000"/>
+          <w:position w:val="0"/>
+          <w:sz w:val="16"/>
+          <w:sz w:val="16"/>
+          <w:szCs w:val="16"/>
+          <w:u w:val="none"/>
+          <w:shd w:fill="auto" w:val="clear"/>
+          <w:vertAlign w:val="baseline"/>
+        </w:rPr>
+        <w:t xml:space="preserve"> · </w:t>
+      </w:r>
+      <w:hyperlink r:id="rId5">
+        <w:r>
+          <w:rPr>
+            <w:rStyle w:val="Hyperlink"/>
+            <w:rFonts w:eastAsia="Liberation Sans" w:cs="Liberation Sans"/>
+            <w:b w:val="false"/>
+            <w:bCs w:val="false"/>
+            <w:i w:val="false"/>
+            <w:iCs w:val="false"/>
+            <w:caps w:val="false"/>
+            <w:smallCaps w:val="false"/>
+            <w:strike w:val="false"/>
+            <w:dstrike w:val="false"/>
+            <w:color w:val="00609C"/>
+            <w:position w:val="0"/>
+            <w:sz w:val="16"/>
+            <w:sz w:val="16"/>
+            <w:szCs w:val="16"/>
+            <w:u w:val="single"/>
+            <w:shd w:fill="auto" w:val="clear"/>
+            <w:vertAlign w:val="baseline"/>
+          </w:rPr>
+          <w:t>Website</w:t>
+        </w:r>
+      </w:hyperlink>
     </w:p>
     <w:p>
       <w:pPr>
         <w:pStyle w:val="Heading1"/>
-        <w:pBdr>
-          <w:bottom w:val="single" w:sz="4" w:space="0" w:color="808080"/>
-        </w:pBdr>
-        <w:spacing w:lineRule="auto" w:line="240" w:before="0" w:after="283"/>
-        <w:rPr>
-          <w:rFonts w:ascii="Times New Roman" w:hAnsi="Times New Roman"/>
-          <w:vertAlign w:val="superscript"/>
-        </w:rPr>
-      </w:pPr>
-      <w:bookmarkStart w:id="0" w:name="_wsaemukl61nk"/>
-      <w:bookmarkEnd w:id="0"/>
-      <w:r>
-        <w:rPr>
-          <w:position w:val="0"/>
-          <w:sz w:val="36"/>
-          <w:sz w:val="36"/>
-          <w:vertAlign w:val="baseline"/>
-        </w:rPr>
-        <w:t>Research and Work Experiences</w:t>
-      </w:r>
-    </w:p>
-    <w:p>
-      <w:pPr>
-        <w:pStyle w:val="normal1"/>
-        <w:pageBreakBefore w:val="false"/>
+        <w:rPr/>
+      </w:pPr>
+      <w:r>
+        <w:rPr/>
+        <w:t>Experience</w:t>
+      </w:r>
+    </w:p>
+    <w:p>
+      <w:pPr>
+        <w:pStyle w:val="normal1"/>
         <w:tabs>
           <w:tab w:val="clear" w:pos="720"/>
           <w:tab w:val="left" w:pos="7920" w:leader="none"/>
@@ -82,6 +312,8 @@
           <w:rFonts w:ascii="Arial" w:hAnsi="Arial" w:eastAsia="Liberation Sans" w:cs="Liberation Sans"/>
           <w:b/>
           <w:bCs/>
+          <w:sz w:val="20"/>
+          <w:szCs w:val="20"/>
         </w:rPr>
       </w:pPr>
       <w:r>
@@ -89,6 +321,8 @@
           <w:rFonts w:eastAsia="Liberation Sans" w:cs="Liberation Sans" w:ascii="Arial" w:hAnsi="Arial"/>
           <w:b/>
           <w:bCs/>
+          <w:sz w:val="20"/>
+          <w:szCs w:val="20"/>
         </w:rPr>
         <w:t>Loyola University Chicago</w:t>
         <w:tab/>
@@ -106,6 +340,8 @@
         <w:spacing w:lineRule="auto" w:line="240" w:before="0" w:after="140"/>
         <w:rPr>
           <w:rFonts w:ascii="Arial" w:hAnsi="Arial"/>
+          <w:sz w:val="20"/>
+          <w:szCs w:val="20"/>
         </w:rPr>
       </w:pPr>
       <w:r>
@@ -113,6 +349,8 @@
           <w:rFonts w:eastAsia="Liberation Sans" w:cs="Liberation Sans" w:ascii="Arial" w:hAnsi="Arial"/>
           <w:i/>
           <w:iCs/>
+          <w:sz w:val="20"/>
+          <w:szCs w:val="20"/>
         </w:rPr>
         <w:t>P.h.D. Teaching Assistant, Department of Computer Science</w:t>
         <w:tab/>
@@ -122,12 +360,16 @@
           <w:rFonts w:eastAsia="Liberation Sans" w:cs="Liberation Sans" w:ascii="Arial" w:hAnsi="Arial"/>
           <w:i w:val="false"/>
           <w:iCs w:val="false"/>
+          <w:sz w:val="20"/>
+          <w:szCs w:val="20"/>
         </w:rPr>
         <w:t xml:space="preserve">Aug. </w:t>
       </w:r>
       <w:r>
         <w:rPr>
           <w:rFonts w:eastAsia="Liberation Sans" w:cs="Liberation Sans" w:ascii="Arial" w:hAnsi="Arial"/>
+          <w:sz w:val="20"/>
+          <w:szCs w:val="20"/>
         </w:rPr>
         <w:t>2025 – Present</w:t>
       </w:r>
@@ -137,6 +379,7 @@
         <w:pStyle w:val="normal1"/>
         <w:keepNext w:val="false"/>
         <w:keepLines w:val="false"/>
+        <w:pageBreakBefore w:val="false"/>
         <w:widowControl/>
         <w:shd w:val="clear" w:fill="auto"/>
         <w:tabs>
@@ -159,9 +402,9 @@
           <w:dstrike w:val="false"/>
           <w:color w:val="000000"/>
           <w:position w:val="0"/>
-          <w:sz w:val="24"/>
-          <w:sz w:val="24"/>
-          <w:szCs w:val="24"/>
+          <w:sz w:val="20"/>
+          <w:sz w:val="20"/>
+          <w:szCs w:val="20"/>
           <w:u w:val="none"/>
           <w:shd w:fill="auto" w:val="clear"/>
           <w:vertAlign w:val="baseline"/>
@@ -180,111 +423,13 @@
           <w:dstrike w:val="false"/>
           <w:color w:val="000000"/>
           <w:position w:val="0"/>
-          <w:sz w:val="24"/>
-          <w:sz w:val="24"/>
-          <w:szCs w:val="24"/>
+          <w:sz w:val="20"/>
+          <w:sz w:val="20"/>
+          <w:szCs w:val="20"/>
           <w:u w:val="none"/>
           <w:shd w:fill="auto" w:val="clear"/>
           <w:vertAlign w:val="baseline"/>
         </w:rPr>
-      </w:r>
-    </w:p>
-    <w:p>
-      <w:pPr>
-        <w:pStyle w:val="normal1"/>
-        <w:keepNext w:val="false"/>
-        <w:keepLines w:val="false"/>
-        <w:pageBreakBefore w:val="false"/>
-        <w:widowControl/>
-        <w:shd w:val="clear" w:fill="auto"/>
-        <w:tabs>
-          <w:tab w:val="clear" w:pos="720"/>
-          <w:tab w:val="left" w:pos="7920" w:leader="none"/>
-        </w:tabs>
-        <w:spacing w:lineRule="auto" w:line="240" w:before="0" w:after="140"/>
-        <w:ind w:hanging="0" w:start="0" w:end="0"/>
-        <w:jc w:val="start"/>
-        <w:rPr>
-          <w:rFonts w:ascii="Arial" w:hAnsi="Arial"/>
-        </w:rPr>
-      </w:pPr>
-      <w:r>
-        <w:rPr>
-          <w:rFonts w:eastAsia="Liberation Sans" w:cs="Liberation Sans" w:ascii="Arial" w:hAnsi="Arial"/>
-          <w:b/>
-          <w:bCs/>
-          <w:i w:val="false"/>
-          <w:iCs w:val="false"/>
-          <w:caps w:val="false"/>
-          <w:smallCaps w:val="false"/>
-          <w:strike w:val="false"/>
-          <w:dstrike w:val="false"/>
-          <w:color w:val="000000"/>
-          <w:position w:val="0"/>
-          <w:sz w:val="24"/>
-          <w:sz w:val="24"/>
-          <w:szCs w:val="24"/>
-          <w:u w:val="none"/>
-          <w:shd w:fill="auto" w:val="clear"/>
-          <w:vertAlign w:val="baseline"/>
-        </w:rPr>
-        <w:t>Argonne National Labs</w:t>
-        <w:tab/>
-        <w:t>Lemont, IL</w:t>
-      </w:r>
-    </w:p>
-    <w:p>
-      <w:pPr>
-        <w:pStyle w:val="normal1"/>
-        <w:keepNext w:val="false"/>
-        <w:keepLines w:val="false"/>
-        <w:widowControl/>
-        <w:shd w:val="clear" w:fill="auto"/>
-        <w:tabs>
-          <w:tab w:val="clear" w:pos="720"/>
-          <w:tab w:val="left" w:pos="7920" w:leader="none"/>
-        </w:tabs>
-        <w:spacing w:lineRule="auto" w:line="240" w:before="0" w:after="140"/>
-        <w:ind w:hanging="0" w:start="0" w:end="0"/>
-        <w:jc w:val="start"/>
-        <w:rPr>
-          <w:rFonts w:ascii="Arial" w:hAnsi="Arial"/>
-        </w:rPr>
-      </w:pPr>
-      <w:r>
-        <w:rPr>
-          <w:rFonts w:ascii="Arial" w:hAnsi="Arial"/>
-          <w:i/>
-          <w:iCs/>
-        </w:rPr>
-        <w:t>Research Aide</w:t>
-      </w:r>
-      <w:r>
-        <w:rPr>
-          <w:rFonts w:ascii="Arial" w:hAnsi="Arial"/>
-          <w:b w:val="false"/>
-          <w:bCs w:val="false"/>
-          <w:i/>
-          <w:iCs/>
-          <w:position w:val="0"/>
-          <w:sz w:val="24"/>
-          <w:sz w:val="24"/>
-          <w:vertAlign w:val="baseline"/>
-        </w:rPr>
-        <w:t>, Argonne Leadership Computing Facility</w:t>
-        <w:tab/>
-      </w:r>
-      <w:r>
-        <w:rPr>
-          <w:rFonts w:ascii="Arial" w:hAnsi="Arial"/>
-          <w:b w:val="false"/>
-          <w:bCs w:val="false"/>
-          <w:position w:val="0"/>
-          <w:sz w:val="24"/>
-          <w:sz w:val="24"/>
-          <w:vertAlign w:val="baseline"/>
-        </w:rPr>
-        <w:t>May 2025 – Aug. 2025</w:t>
       </w:r>
     </w:p>
     <w:p>
@@ -311,10 +456,13 @@
           <w:strike w:val="false"/>
           <w:dstrike w:val="false"/>
           <w:color w:val="000000"/>
-          <w:sz w:val="24"/>
-          <w:szCs w:val="24"/>
+          <w:position w:val="0"/>
+          <w:sz w:val="20"/>
+          <w:sz w:val="20"/>
+          <w:szCs w:val="20"/>
           <w:u w:val="none"/>
           <w:shd w:fill="auto" w:val="clear"/>
+          <w:vertAlign w:val="baseline"/>
         </w:rPr>
       </w:pPr>
       <w:r>
@@ -329,73 +477,82 @@
           <w:strike w:val="false"/>
           <w:dstrike w:val="false"/>
           <w:color w:val="000000"/>
-          <w:sz w:val="24"/>
-          <w:szCs w:val="24"/>
+          <w:position w:val="0"/>
+          <w:sz w:val="20"/>
+          <w:sz w:val="20"/>
+          <w:szCs w:val="20"/>
           <w:u w:val="none"/>
           <w:shd w:fill="auto" w:val="clear"/>
-        </w:rPr>
-      </w:r>
-    </w:p>
-    <w:p>
-      <w:pPr>
-        <w:pStyle w:val="normal1"/>
+          <w:vertAlign w:val="baseline"/>
+        </w:rPr>
+        <w:t>Argonne National Labs</w:t>
+        <w:tab/>
+        <w:t>Lemont, IL</w:t>
+      </w:r>
+    </w:p>
+    <w:p>
+      <w:pPr>
+        <w:pStyle w:val="normal1"/>
+        <w:keepNext w:val="false"/>
+        <w:keepLines w:val="false"/>
+        <w:widowControl/>
+        <w:shd w:val="clear" w:fill="auto"/>
         <w:tabs>
           <w:tab w:val="clear" w:pos="720"/>
           <w:tab w:val="left" w:pos="7920" w:leader="none"/>
         </w:tabs>
         <w:spacing w:lineRule="auto" w:line="240" w:before="0" w:after="140"/>
-        <w:rPr>
-          <w:rFonts w:ascii="Arial" w:hAnsi="Arial" w:eastAsia="Liberation Sans" w:cs="Liberation Sans"/>
-          <w:b/>
-          <w:bCs/>
-        </w:rPr>
-      </w:pPr>
-      <w:r>
-        <w:rPr>
-          <w:rFonts w:eastAsia="Liberation Sans" w:cs="Liberation Sans" w:ascii="Arial" w:hAnsi="Arial"/>
-          <w:b/>
-          <w:bCs/>
-        </w:rPr>
-        <w:t>Loyola University Chicago</w:t>
-        <w:tab/>
-        <w:t>Chicago, IL</w:t>
-      </w:r>
-    </w:p>
-    <w:p>
-      <w:pPr>
-        <w:pStyle w:val="normal1"/>
-        <w:tabs>
-          <w:tab w:val="clear" w:pos="720"/>
-          <w:tab w:val="left" w:pos="7920" w:leader="none"/>
-        </w:tabs>
-        <w:bidi w:val="0"/>
-        <w:spacing w:lineRule="auto" w:line="240" w:before="0" w:after="140"/>
+        <w:ind w:hanging="0" w:start="0" w:end="0"/>
+        <w:jc w:val="start"/>
         <w:rPr>
           <w:rFonts w:ascii="Arial" w:hAnsi="Arial"/>
-        </w:rPr>
-      </w:pPr>
-      <w:r>
-        <w:rPr>
-          <w:rFonts w:eastAsia="Liberation Sans" w:cs="Liberation Sans" w:ascii="Arial" w:hAnsi="Arial"/>
+          <w:sz w:val="20"/>
+          <w:szCs w:val="20"/>
+        </w:rPr>
+      </w:pPr>
+      <w:r>
+        <w:rPr>
+          <w:rFonts w:ascii="Arial" w:hAnsi="Arial"/>
           <w:i/>
           <w:iCs/>
-        </w:rPr>
-        <w:t>Graduate Research Assistant, Department of Computer Science</w:t>
+          <w:sz w:val="20"/>
+          <w:szCs w:val="20"/>
+        </w:rPr>
+        <w:t>Research Aide</w:t>
+      </w:r>
+      <w:r>
+        <w:rPr>
+          <w:rFonts w:ascii="Arial" w:hAnsi="Arial"/>
+          <w:b w:val="false"/>
+          <w:bCs w:val="false"/>
+          <w:i/>
+          <w:iCs/>
+          <w:position w:val="0"/>
+          <w:sz w:val="20"/>
+          <w:sz w:val="20"/>
+          <w:szCs w:val="20"/>
+          <w:vertAlign w:val="baseline"/>
+        </w:rPr>
+        <w:t>, Argonne Leadership Computing Facility</w:t>
         <w:tab/>
       </w:r>
       <w:r>
         <w:rPr>
-          <w:rFonts w:eastAsia="Liberation Sans" w:cs="Liberation Sans" w:ascii="Arial" w:hAnsi="Arial"/>
-        </w:rPr>
-        <w:t>May 2022 – May 2024</w:t>
-      </w:r>
-    </w:p>
-    <w:p>
-      <w:pPr>
-        <w:pStyle w:val="normal1"/>
-        <w:keepNext w:val="false"/>
-        <w:keepLines w:val="false"/>
-        <w:pageBreakBefore w:val="false"/>
+          <w:rFonts w:ascii="Arial" w:hAnsi="Arial"/>
+          <w:b w:val="false"/>
+          <w:bCs w:val="false"/>
+          <w:position w:val="0"/>
+          <w:sz w:val="20"/>
+          <w:sz w:val="20"/>
+          <w:szCs w:val="20"/>
+          <w:vertAlign w:val="baseline"/>
+        </w:rPr>
+        <w:t>May 2025 – Aug. 2025</w:t>
+      </w:r>
+    </w:p>
+    <w:p>
+      <w:pPr>
+        <w:pStyle w:val="normal1"/>
         <w:widowControl/>
         <w:shd w:val="clear" w:fill="auto"/>
         <w:tabs>
@@ -417,13 +574,10 @@
           <w:strike w:val="false"/>
           <w:dstrike w:val="false"/>
           <w:color w:val="000000"/>
-          <w:position w:val="0"/>
-          <w:sz w:val="24"/>
-          <w:sz w:val="24"/>
-          <w:szCs w:val="24"/>
+          <w:sz w:val="20"/>
+          <w:szCs w:val="20"/>
           <w:u w:val="none"/>
           <w:shd w:fill="auto" w:val="clear"/>
-          <w:vertAlign w:val="baseline"/>
         </w:rPr>
       </w:pPr>
       <w:r>
@@ -438,14 +592,73 @@
           <w:strike w:val="false"/>
           <w:dstrike w:val="false"/>
           <w:color w:val="000000"/>
-          <w:position w:val="0"/>
-          <w:sz w:val="24"/>
-          <w:sz w:val="24"/>
-          <w:szCs w:val="24"/>
+          <w:sz w:val="20"/>
+          <w:szCs w:val="20"/>
           <w:u w:val="none"/>
           <w:shd w:fill="auto" w:val="clear"/>
-          <w:vertAlign w:val="baseline"/>
-        </w:rPr>
+        </w:rPr>
+      </w:r>
+    </w:p>
+    <w:p>
+      <w:pPr>
+        <w:pStyle w:val="normal1"/>
+        <w:tabs>
+          <w:tab w:val="clear" w:pos="720"/>
+          <w:tab w:val="left" w:pos="7920" w:leader="none"/>
+        </w:tabs>
+        <w:spacing w:lineRule="auto" w:line="240" w:before="0" w:after="140"/>
+        <w:rPr>
+          <w:rFonts w:ascii="Arial" w:hAnsi="Arial"/>
+          <w:sz w:val="20"/>
+          <w:szCs w:val="20"/>
+        </w:rPr>
+      </w:pPr>
+      <w:r>
+        <w:rPr>
+          <w:rFonts w:eastAsia="Liberation Sans" w:cs="Liberation Sans" w:ascii="Arial" w:hAnsi="Arial"/>
+          <w:b/>
+          <w:bCs/>
+          <w:sz w:val="20"/>
+          <w:szCs w:val="20"/>
+        </w:rPr>
+        <w:t>Loyola University Chicago</w:t>
+        <w:tab/>
+        <w:t>Chicago, IL</w:t>
+      </w:r>
+    </w:p>
+    <w:p>
+      <w:pPr>
+        <w:pStyle w:val="normal1"/>
+        <w:tabs>
+          <w:tab w:val="clear" w:pos="720"/>
+          <w:tab w:val="left" w:pos="7920" w:leader="none"/>
+        </w:tabs>
+        <w:bidi w:val="0"/>
+        <w:spacing w:lineRule="auto" w:line="240" w:before="0" w:after="140"/>
+        <w:rPr>
+          <w:rFonts w:ascii="Arial" w:hAnsi="Arial"/>
+          <w:sz w:val="20"/>
+          <w:szCs w:val="20"/>
+        </w:rPr>
+      </w:pPr>
+      <w:r>
+        <w:rPr>
+          <w:rFonts w:eastAsia="Liberation Sans" w:cs="Liberation Sans" w:ascii="Arial" w:hAnsi="Arial"/>
+          <w:i/>
+          <w:iCs/>
+          <w:sz w:val="20"/>
+          <w:szCs w:val="20"/>
+        </w:rPr>
+        <w:t>Graduate Research Assistant, Department of Computer Science</w:t>
+        <w:tab/>
+      </w:r>
+      <w:r>
+        <w:rPr>
+          <w:rFonts w:eastAsia="Liberation Sans" w:cs="Liberation Sans" w:ascii="Arial" w:hAnsi="Arial"/>
+          <w:sz w:val="20"/>
+          <w:szCs w:val="20"/>
+        </w:rPr>
+        <w:t>May 2022 – May 2024</w:t>
       </w:r>
     </w:p>
     <w:p>
@@ -460,527 +673,6 @@
           <w:tab w:val="clear" w:pos="720"/>
           <w:tab w:val="left" w:pos="7920" w:leader="none"/>
         </w:tabs>
-        <w:spacing w:lineRule="auto" w:line="240" w:before="0" w:after="140"/>
-        <w:ind w:hanging="0" w:start="0" w:end="0"/>
-        <w:jc w:val="start"/>
-        <w:rPr>
-          <w:rFonts w:ascii="Arial" w:hAnsi="Arial"/>
-        </w:rPr>
-      </w:pPr>
-      <w:r>
-        <w:rPr>
-          <w:rFonts w:eastAsia="Liberation Sans" w:cs="Liberation Sans" w:ascii="Arial" w:hAnsi="Arial"/>
-          <w:b/>
-          <w:bCs/>
-          <w:i w:val="false"/>
-          <w:iCs w:val="false"/>
-          <w:caps w:val="false"/>
-          <w:smallCaps w:val="false"/>
-          <w:strike w:val="false"/>
-          <w:dstrike w:val="false"/>
-          <w:color w:val="000000"/>
-          <w:position w:val="0"/>
-          <w:sz w:val="24"/>
-          <w:sz w:val="24"/>
-          <w:szCs w:val="24"/>
-          <w:u w:val="none"/>
-          <w:shd w:fill="auto" w:val="clear"/>
-          <w:vertAlign w:val="baseline"/>
-        </w:rPr>
-        <w:t>Argonne National Labs</w:t>
-        <w:tab/>
-        <w:t>Lemont, IL</w:t>
-      </w:r>
-    </w:p>
-    <w:p>
-      <w:pPr>
-        <w:pStyle w:val="normal1"/>
-        <w:keepNext w:val="false"/>
-        <w:keepLines w:val="false"/>
-        <w:pageBreakBefore w:val="false"/>
-        <w:widowControl/>
-        <w:shd w:val="clear" w:fill="auto"/>
-        <w:tabs>
-          <w:tab w:val="clear" w:pos="720"/>
-          <w:tab w:val="left" w:pos="7920" w:leader="none"/>
-        </w:tabs>
-        <w:spacing w:lineRule="auto" w:line="240" w:before="0" w:after="140"/>
-        <w:ind w:hanging="0" w:start="0" w:end="0"/>
-        <w:jc w:val="start"/>
-        <w:rPr>
-          <w:rFonts w:ascii="Arial" w:hAnsi="Arial"/>
-        </w:rPr>
-      </w:pPr>
-      <w:r>
-        <w:rPr>
-          <w:rFonts w:eastAsia="Liberation Sans" w:cs="Liberation Sans" w:ascii="Arial" w:hAnsi="Arial"/>
-          <w:i/>
-          <w:iCs/>
-        </w:rPr>
-        <w:t>Research Aide - Master’s</w:t>
-      </w:r>
-      <w:r>
-        <w:rPr>
-          <w:rFonts w:eastAsia="Liberation Sans" w:cs="Liberation Sans" w:ascii="Arial" w:hAnsi="Arial"/>
-          <w:b w:val="false"/>
-          <w:bCs w:val="false"/>
-          <w:i/>
-          <w:iCs/>
-          <w:caps w:val="false"/>
-          <w:smallCaps w:val="false"/>
-          <w:strike w:val="false"/>
-          <w:dstrike w:val="false"/>
-          <w:color w:val="000000"/>
-          <w:position w:val="0"/>
-          <w:sz w:val="24"/>
-          <w:sz w:val="24"/>
-          <w:szCs w:val="24"/>
-          <w:u w:val="none"/>
-          <w:shd w:fill="auto" w:val="clear"/>
-          <w:vertAlign w:val="baseline"/>
-        </w:rPr>
-        <w:t>, Argonne Leadership Computing Facility</w:t>
-        <w:tab/>
-      </w:r>
-      <w:r>
-        <w:rPr>
-          <w:rFonts w:eastAsia="Liberation Sans" w:cs="Liberation Sans" w:ascii="Arial" w:hAnsi="Arial"/>
-          <w:b w:val="false"/>
-          <w:bCs w:val="false"/>
-          <w:i w:val="false"/>
-          <w:iCs w:val="false"/>
-          <w:caps w:val="false"/>
-          <w:smallCaps w:val="false"/>
-          <w:strike w:val="false"/>
-          <w:dstrike w:val="false"/>
-          <w:color w:val="000000"/>
-          <w:position w:val="0"/>
-          <w:sz w:val="24"/>
-          <w:sz w:val="24"/>
-          <w:szCs w:val="24"/>
-          <w:u w:val="none"/>
-          <w:shd w:fill="auto" w:val="clear"/>
-          <w:vertAlign w:val="baseline"/>
-        </w:rPr>
-        <w:t>May 2023 – Aug. 2023</w:t>
-      </w:r>
-    </w:p>
-    <w:p>
-      <w:pPr>
-        <w:pStyle w:val="normal1"/>
-        <w:keepNext w:val="false"/>
-        <w:keepLines w:val="false"/>
-        <w:pageBreakBefore w:val="false"/>
-        <w:widowControl/>
-        <w:shd w:val="clear" w:fill="auto"/>
-        <w:tabs>
-          <w:tab w:val="clear" w:pos="720"/>
-          <w:tab w:val="left" w:pos="7920" w:leader="none"/>
-        </w:tabs>
-        <w:spacing w:lineRule="auto" w:line="240" w:before="0" w:after="140"/>
-        <w:ind w:hanging="0" w:start="0" w:end="0"/>
-        <w:jc w:val="start"/>
-        <w:rPr>
-          <w:rFonts w:eastAsia="Liberation Sans" w:cs="Liberation Sans"/>
-          <w:b/>
-          <w:bCs/>
-          <w:i w:val="false"/>
-          <w:i w:val="false"/>
-          <w:iCs w:val="false"/>
-          <w:caps w:val="false"/>
-          <w:smallCaps w:val="false"/>
-          <w:strike w:val="false"/>
-          <w:dstrike w:val="false"/>
-          <w:color w:val="000000"/>
-          <w:position w:val="0"/>
-          <w:sz w:val="24"/>
-          <w:sz w:val="24"/>
-          <w:szCs w:val="24"/>
-          <w:u w:val="none"/>
-          <w:shd w:fill="auto" w:val="clear"/>
-          <w:vertAlign w:val="baseline"/>
-        </w:rPr>
-      </w:pPr>
-      <w:r>
-        <w:rPr>
-          <w:rFonts w:eastAsia="Liberation Sans" w:cs="Liberation Sans"/>
-          <w:b/>
-          <w:bCs/>
-          <w:i w:val="false"/>
-          <w:iCs w:val="false"/>
-          <w:caps w:val="false"/>
-          <w:smallCaps w:val="false"/>
-          <w:strike w:val="false"/>
-          <w:dstrike w:val="false"/>
-          <w:color w:val="000000"/>
-          <w:position w:val="0"/>
-          <w:sz w:val="24"/>
-          <w:sz w:val="24"/>
-          <w:szCs w:val="24"/>
-          <w:u w:val="none"/>
-          <w:shd w:fill="auto" w:val="clear"/>
-          <w:vertAlign w:val="baseline"/>
-        </w:rPr>
-      </w:r>
-    </w:p>
-    <w:p>
-      <w:pPr>
-        <w:pStyle w:val="normal1"/>
-        <w:keepNext w:val="false"/>
-        <w:keepLines w:val="false"/>
-        <w:pageBreakBefore w:val="false"/>
-        <w:widowControl/>
-        <w:shd w:val="clear" w:fill="auto"/>
-        <w:tabs>
-          <w:tab w:val="clear" w:pos="720"/>
-          <w:tab w:val="left" w:pos="7908" w:leader="none"/>
-        </w:tabs>
-        <w:spacing w:lineRule="auto" w:line="240" w:before="0" w:after="140"/>
-        <w:ind w:hanging="0" w:start="0" w:end="0"/>
-        <w:jc w:val="start"/>
-        <w:rPr>
-          <w:rFonts w:ascii="Arial" w:hAnsi="Arial"/>
-        </w:rPr>
-      </w:pPr>
-      <w:r>
-        <w:rPr>
-          <w:rFonts w:eastAsia="Liberation Sans" w:cs="Liberation Sans" w:ascii="Arial" w:hAnsi="Arial"/>
-          <w:b/>
-          <w:bCs/>
-          <w:i w:val="false"/>
-          <w:iCs w:val="false"/>
-          <w:caps w:val="false"/>
-          <w:smallCaps w:val="false"/>
-          <w:strike w:val="false"/>
-          <w:dstrike w:val="false"/>
-          <w:color w:val="000000"/>
-          <w:position w:val="0"/>
-          <w:sz w:val="24"/>
-          <w:sz w:val="24"/>
-          <w:szCs w:val="24"/>
-          <w:u w:val="none"/>
-          <w:shd w:fill="auto" w:val="clear"/>
-          <w:vertAlign w:val="baseline"/>
-        </w:rPr>
-        <w:t>Loyola University Chicago</w:t>
-        <w:tab/>
-        <w:t>Chicago, IL</w:t>
-      </w:r>
-    </w:p>
-    <w:p>
-      <w:pPr>
-        <w:pStyle w:val="normal1"/>
-        <w:keepNext w:val="false"/>
-        <w:keepLines w:val="false"/>
-        <w:pageBreakBefore w:val="false"/>
-        <w:widowControl/>
-        <w:shd w:val="clear" w:fill="auto"/>
-        <w:tabs>
-          <w:tab w:val="clear" w:pos="720"/>
-          <w:tab w:val="left" w:pos="7944" w:leader="none"/>
-        </w:tabs>
-        <w:spacing w:lineRule="auto" w:line="240" w:before="0" w:after="140"/>
-        <w:ind w:hanging="0" w:start="0" w:end="0"/>
-        <w:jc w:val="start"/>
-        <w:rPr>
-          <w:rFonts w:ascii="Arial" w:hAnsi="Arial"/>
-        </w:rPr>
-      </w:pPr>
-      <w:r>
-        <w:rPr>
-          <w:rFonts w:eastAsia="Liberation Sans" w:cs="Liberation Sans" w:ascii="Arial" w:hAnsi="Arial"/>
-          <w:i/>
-          <w:iCs/>
-        </w:rPr>
-        <w:t>Undergraduate Research Assistant</w:t>
-      </w:r>
-      <w:r>
-        <w:rPr>
-          <w:rFonts w:eastAsia="Liberation Sans" w:cs="Liberation Sans" w:ascii="Arial" w:hAnsi="Arial"/>
-          <w:b w:val="false"/>
-          <w:bCs w:val="false"/>
-          <w:i/>
-          <w:iCs/>
-          <w:caps w:val="false"/>
-          <w:smallCaps w:val="false"/>
-          <w:strike w:val="false"/>
-          <w:dstrike w:val="false"/>
-          <w:color w:val="000000"/>
-          <w:position w:val="0"/>
-          <w:sz w:val="24"/>
-          <w:sz w:val="24"/>
-          <w:szCs w:val="24"/>
-          <w:u w:val="none"/>
-          <w:shd w:fill="auto" w:val="clear"/>
-          <w:vertAlign w:val="baseline"/>
-        </w:rPr>
-        <w:t>, Department of Engineering</w:t>
-        <w:tab/>
-      </w:r>
-      <w:r>
-        <w:rPr>
-          <w:rFonts w:eastAsia="Liberation Sans" w:cs="Liberation Sans" w:ascii="Arial" w:hAnsi="Arial"/>
-          <w:b w:val="false"/>
-          <w:bCs w:val="false"/>
-          <w:i w:val="false"/>
-          <w:iCs w:val="false"/>
-          <w:caps w:val="false"/>
-          <w:smallCaps w:val="false"/>
-          <w:strike w:val="false"/>
-          <w:dstrike w:val="false"/>
-          <w:color w:val="000000"/>
-          <w:position w:val="0"/>
-          <w:sz w:val="24"/>
-          <w:sz w:val="24"/>
-          <w:szCs w:val="24"/>
-          <w:u w:val="none"/>
-          <w:shd w:fill="auto" w:val="clear"/>
-          <w:vertAlign w:val="baseline"/>
-        </w:rPr>
-        <w:t xml:space="preserve">May 2019 – </w:t>
-      </w:r>
-      <w:r>
-        <w:rPr>
-          <w:rFonts w:eastAsia="Liberation Sans" w:cs="Liberation Sans" w:ascii="Arial" w:hAnsi="Arial"/>
-        </w:rPr>
-        <w:t>May 2022</w:t>
-      </w:r>
-    </w:p>
-    <w:p>
-      <w:pPr>
-        <w:pStyle w:val="normal1"/>
-        <w:rPr>
-          <w:rFonts w:ascii="Times New Roman" w:hAnsi="Times New Roman"/>
-        </w:rPr>
-      </w:pPr>
-      <w:r>
-        <w:rPr>
-          <w:rFonts w:ascii="Times New Roman" w:hAnsi="Times New Roman"/>
-        </w:rPr>
-      </w:r>
-    </w:p>
-    <w:p>
-      <w:pPr>
-        <w:pStyle w:val="Heading1"/>
-        <w:rPr>
-          <w:rFonts w:ascii="Times New Roman" w:hAnsi="Times New Roman"/>
-        </w:rPr>
-      </w:pPr>
-      <w:bookmarkStart w:id="1" w:name="_ddbsva9kh20f"/>
-      <w:bookmarkEnd w:id="1"/>
-      <w:r>
-        <w:rPr>
-          <w:position w:val="0"/>
-          <w:sz w:val="36"/>
-          <w:sz w:val="36"/>
-          <w:vertAlign w:val="baseline"/>
-        </w:rPr>
-        <w:t>Academic Preparation</w:t>
-      </w:r>
-    </w:p>
-    <w:p>
-      <w:pPr>
-        <w:pStyle w:val="normal1"/>
-        <w:tabs>
-          <w:tab w:val="clear" w:pos="720"/>
-          <w:tab w:val="left" w:pos="7920" w:leader="none"/>
-        </w:tabs>
-        <w:spacing w:lineRule="auto" w:line="240" w:before="0" w:after="140"/>
-        <w:rPr>
-          <w:rFonts w:ascii="Arial" w:hAnsi="Arial"/>
-        </w:rPr>
-      </w:pPr>
-      <w:r>
-        <w:rPr>
-          <w:rFonts w:eastAsia="Liberation Sans" w:cs="Liberation Sans" w:ascii="Arial" w:hAnsi="Arial"/>
-          <w:b/>
-          <w:bCs/>
-        </w:rPr>
-        <w:t>Loyola University Chicago</w:t>
-        <w:tab/>
-        <w:t>Chicago, IL</w:t>
-      </w:r>
-    </w:p>
-    <w:p>
-      <w:pPr>
-        <w:pStyle w:val="normal1"/>
-        <w:tabs>
-          <w:tab w:val="clear" w:pos="720"/>
-          <w:tab w:val="left" w:pos="7944" w:leader="none"/>
-        </w:tabs>
-        <w:spacing w:lineRule="auto" w:line="240" w:before="0" w:after="140"/>
-        <w:rPr>
-          <w:rFonts w:ascii="Arial" w:hAnsi="Arial"/>
-        </w:rPr>
-      </w:pPr>
-      <w:r>
-        <w:rPr>
-          <w:rFonts w:eastAsia="Liberation Sans" w:cs="Liberation Sans" w:ascii="Arial" w:hAnsi="Arial"/>
-          <w:i/>
-          <w:iCs/>
-        </w:rPr>
-        <w:t>Ph.D. Student, Computer Science</w:t>
-        <w:tab/>
-      </w:r>
-      <w:r>
-        <w:rPr>
-          <w:rFonts w:eastAsia="Liberation Sans" w:cs="Liberation Sans" w:ascii="Arial" w:hAnsi="Arial"/>
-        </w:rPr>
-        <w:t>2024 - Present</w:t>
-      </w:r>
-    </w:p>
-    <w:p>
-      <w:pPr>
-        <w:pStyle w:val="normal1"/>
-        <w:keepNext w:val="false"/>
-        <w:keepLines w:val="false"/>
-        <w:pageBreakBefore w:val="false"/>
-        <w:widowControl/>
-        <w:shd w:val="clear" w:fill="auto"/>
-        <w:tabs>
-          <w:tab w:val="clear" w:pos="720"/>
-          <w:tab w:val="left" w:pos="7920" w:leader="none"/>
-        </w:tabs>
-        <w:spacing w:lineRule="auto" w:line="240" w:before="0" w:after="140"/>
-        <w:ind w:hanging="0" w:start="0" w:end="0"/>
-        <w:jc w:val="start"/>
-        <w:rPr>
-          <w:rFonts w:ascii="Arial" w:hAnsi="Arial" w:eastAsia="Liberation Sans" w:cs="Liberation Sans"/>
-          <w:b/>
-          <w:bCs/>
-        </w:rPr>
-      </w:pPr>
-      <w:r>
-        <w:rPr>
-          <w:rFonts w:eastAsia="Liberation Sans" w:cs="Liberation Sans" w:ascii="Arial" w:hAnsi="Arial"/>
-          <w:b/>
-          <w:bCs/>
-        </w:rPr>
-      </w:r>
-    </w:p>
-    <w:p>
-      <w:pPr>
-        <w:pStyle w:val="normal1"/>
-        <w:keepNext w:val="false"/>
-        <w:keepLines w:val="false"/>
-        <w:pageBreakBefore w:val="false"/>
-        <w:widowControl/>
-        <w:shd w:val="clear" w:fill="auto"/>
-        <w:tabs>
-          <w:tab w:val="clear" w:pos="720"/>
-          <w:tab w:val="left" w:pos="7920" w:leader="none"/>
-        </w:tabs>
-        <w:spacing w:lineRule="auto" w:line="240" w:before="0" w:after="140"/>
-        <w:ind w:hanging="0" w:start="0" w:end="0"/>
-        <w:jc w:val="start"/>
-        <w:rPr>
-          <w:rFonts w:ascii="Arial" w:hAnsi="Arial"/>
-        </w:rPr>
-      </w:pPr>
-      <w:r>
-        <w:rPr>
-          <w:rFonts w:eastAsia="Liberation Sans" w:cs="Liberation Sans" w:ascii="Arial" w:hAnsi="Arial"/>
-          <w:b/>
-          <w:bCs/>
-          <w:i w:val="false"/>
-          <w:iCs w:val="false"/>
-          <w:caps w:val="false"/>
-          <w:smallCaps w:val="false"/>
-          <w:strike w:val="false"/>
-          <w:dstrike w:val="false"/>
-          <w:color w:val="000000"/>
-          <w:position w:val="0"/>
-          <w:sz w:val="24"/>
-          <w:sz w:val="24"/>
-          <w:szCs w:val="24"/>
-          <w:u w:val="none"/>
-          <w:shd w:fill="auto" w:val="clear"/>
-          <w:vertAlign w:val="baseline"/>
-        </w:rPr>
-        <w:t>Loyola University Chicago</w:t>
-        <w:tab/>
-        <w:t>Chicago, IL</w:t>
-      </w:r>
-    </w:p>
-    <w:p>
-      <w:pPr>
-        <w:pStyle w:val="normal1"/>
-        <w:keepNext w:val="false"/>
-        <w:keepLines w:val="false"/>
-        <w:pageBreakBefore w:val="false"/>
-        <w:widowControl/>
-        <w:shd w:val="clear" w:fill="auto"/>
-        <w:tabs>
-          <w:tab w:val="clear" w:pos="720"/>
-          <w:tab w:val="left" w:pos="7944" w:leader="none"/>
-        </w:tabs>
-        <w:spacing w:lineRule="auto" w:line="240" w:before="0" w:after="140"/>
-        <w:ind w:hanging="0" w:start="0" w:end="0"/>
-        <w:jc w:val="start"/>
-        <w:rPr>
-          <w:rFonts w:ascii="Arial" w:hAnsi="Arial"/>
-        </w:rPr>
-      </w:pPr>
-      <w:r>
-        <w:rPr>
-          <w:rFonts w:eastAsia="Liberation Sans" w:cs="Liberation Sans" w:ascii="Arial" w:hAnsi="Arial"/>
-          <w:b w:val="false"/>
-          <w:bCs w:val="false"/>
-          <w:i/>
-          <w:iCs/>
-          <w:caps w:val="false"/>
-          <w:smallCaps w:val="false"/>
-          <w:strike w:val="false"/>
-          <w:dstrike w:val="false"/>
-          <w:color w:val="000000"/>
-          <w:position w:val="0"/>
-          <w:sz w:val="24"/>
-          <w:sz w:val="24"/>
-          <w:szCs w:val="24"/>
-          <w:u w:val="none"/>
-          <w:shd w:fill="auto" w:val="clear"/>
-          <w:vertAlign w:val="baseline"/>
-        </w:rPr>
-        <w:t>M.S, Computer Science – Concentration in A.I.</w:t>
-        <w:tab/>
-      </w:r>
-      <w:r>
-        <w:rPr>
-          <w:rFonts w:eastAsia="Liberation Sans" w:cs="Liberation Sans" w:ascii="Arial" w:hAnsi="Arial"/>
-          <w:b w:val="false"/>
-          <w:bCs w:val="false"/>
-          <w:i w:val="false"/>
-          <w:iCs w:val="false"/>
-          <w:caps w:val="false"/>
-          <w:smallCaps w:val="false"/>
-          <w:strike w:val="false"/>
-          <w:dstrike w:val="false"/>
-          <w:color w:val="000000"/>
-          <w:position w:val="0"/>
-          <w:sz w:val="24"/>
-          <w:sz w:val="24"/>
-          <w:szCs w:val="24"/>
-          <w:u w:val="none"/>
-          <w:shd w:fill="auto" w:val="clear"/>
-          <w:vertAlign w:val="baseline"/>
-        </w:rPr>
-        <w:t>2022 - 202</w:t>
-      </w:r>
-      <w:r>
-        <w:rPr>
-          <w:rFonts w:eastAsia="Liberation Sans" w:cs="Liberation Sans" w:ascii="Arial" w:hAnsi="Arial"/>
-        </w:rPr>
-        <w:t>3</w:t>
-      </w:r>
-    </w:p>
-    <w:p>
-      <w:pPr>
-        <w:pStyle w:val="normal1"/>
-        <w:keepNext w:val="false"/>
-        <w:keepLines w:val="false"/>
-        <w:pageBreakBefore w:val="false"/>
-        <w:widowControl/>
-        <w:shd w:val="clear" w:fill="auto"/>
         <w:spacing w:lineRule="auto" w:line="240" w:before="0" w:after="140"/>
         <w:ind w:hanging="0" w:start="0" w:end="0"/>
         <w:jc w:val="start"/>
@@ -997,9 +689,9 @@
           <w:dstrike w:val="false"/>
           <w:color w:val="000000"/>
           <w:position w:val="0"/>
-          <w:sz w:val="24"/>
-          <w:sz w:val="24"/>
-          <w:szCs w:val="24"/>
+          <w:sz w:val="20"/>
+          <w:sz w:val="20"/>
+          <w:szCs w:val="20"/>
           <w:u w:val="none"/>
           <w:shd w:fill="auto" w:val="clear"/>
           <w:vertAlign w:val="baseline"/>
@@ -1018,9 +710,9 @@
           <w:dstrike w:val="false"/>
           <w:color w:val="000000"/>
           <w:position w:val="0"/>
-          <w:sz w:val="24"/>
-          <w:sz w:val="24"/>
-          <w:szCs w:val="24"/>
+          <w:sz w:val="20"/>
+          <w:sz w:val="20"/>
+          <w:szCs w:val="20"/>
           <w:u w:val="none"/>
           <w:shd w:fill="auto" w:val="clear"/>
           <w:vertAlign w:val="baseline"/>
@@ -1037,14 +729,15 @@
         <w:shd w:val="clear" w:fill="auto"/>
         <w:tabs>
           <w:tab w:val="clear" w:pos="720"/>
-          <w:tab w:val="center" w:pos="7176" w:leader="none"/>
-          <w:tab w:val="left" w:pos="7956" w:leader="none"/>
+          <w:tab w:val="left" w:pos="7920" w:leader="none"/>
         </w:tabs>
         <w:spacing w:lineRule="auto" w:line="240" w:before="0" w:after="140"/>
         <w:ind w:hanging="0" w:start="0" w:end="0"/>
         <w:jc w:val="start"/>
         <w:rPr>
           <w:rFonts w:ascii="Arial" w:hAnsi="Arial"/>
+          <w:sz w:val="20"/>
+          <w:szCs w:val="20"/>
         </w:rPr>
       </w:pPr>
       <w:r>
@@ -1060,17 +753,16 @@
           <w:dstrike w:val="false"/>
           <w:color w:val="000000"/>
           <w:position w:val="0"/>
-          <w:sz w:val="24"/>
-          <w:sz w:val="24"/>
-          <w:szCs w:val="24"/>
+          <w:sz w:val="20"/>
+          <w:sz w:val="20"/>
+          <w:szCs w:val="20"/>
           <w:u w:val="none"/>
           <w:shd w:fill="auto" w:val="clear"/>
           <w:vertAlign w:val="baseline"/>
         </w:rPr>
-        <w:t>Loyola University Chicago</w:t>
+        <w:t>Argonne National Labs</w:t>
         <w:tab/>
-        <w:tab/>
-        <w:t>Chicago, IL</w:t>
+        <w:t>Lemont, IL</w:t>
       </w:r>
     </w:p>
     <w:p>
@@ -1090,8 +782,20 @@
         <w:jc w:val="start"/>
         <w:rPr>
           <w:rFonts w:ascii="Arial" w:hAnsi="Arial"/>
-        </w:rPr>
-      </w:pPr>
+          <w:sz w:val="20"/>
+          <w:szCs w:val="20"/>
+        </w:rPr>
+      </w:pPr>
+      <w:r>
+        <w:rPr>
+          <w:rFonts w:eastAsia="Liberation Sans" w:cs="Liberation Sans" w:ascii="Arial" w:hAnsi="Arial"/>
+          <w:i/>
+          <w:iCs/>
+          <w:sz w:val="20"/>
+          <w:szCs w:val="20"/>
+        </w:rPr>
+        <w:t>Research Aide - Master’s</w:t>
+      </w:r>
       <w:r>
         <w:rPr>
           <w:rFonts w:eastAsia="Liberation Sans" w:cs="Liberation Sans" w:ascii="Arial" w:hAnsi="Arial"/>
@@ -1105,14 +809,14 @@
           <w:dstrike w:val="false"/>
           <w:color w:val="000000"/>
           <w:position w:val="0"/>
-          <w:sz w:val="24"/>
-          <w:sz w:val="24"/>
-          <w:szCs w:val="24"/>
+          <w:sz w:val="20"/>
+          <w:sz w:val="20"/>
+          <w:szCs w:val="20"/>
           <w:u w:val="none"/>
           <w:shd w:fill="auto" w:val="clear"/>
           <w:vertAlign w:val="baseline"/>
         </w:rPr>
-        <w:t>B.S, Computer Science</w:t>
+        <w:t>, Argonne Leadership Computing Facility</w:t>
         <w:tab/>
       </w:r>
       <w:r>
@@ -1128,50 +832,14 @@
           <w:dstrike w:val="false"/>
           <w:color w:val="000000"/>
           <w:position w:val="0"/>
-          <w:sz w:val="24"/>
-          <w:sz w:val="24"/>
-          <w:szCs w:val="24"/>
+          <w:sz w:val="20"/>
+          <w:sz w:val="20"/>
+          <w:szCs w:val="20"/>
           <w:u w:val="none"/>
           <w:shd w:fill="auto" w:val="clear"/>
           <w:vertAlign w:val="baseline"/>
         </w:rPr>
-        <w:t>2018 - 2022</w:t>
-      </w:r>
-    </w:p>
-    <w:p>
-      <w:pPr>
-        <w:pStyle w:val="normal1"/>
-        <w:rPr>
-          <w:rFonts w:ascii="Times New Roman" w:hAnsi="Times New Roman"/>
-        </w:rPr>
-      </w:pPr>
-      <w:r>
-        <w:rPr>
-          <w:rFonts w:ascii="Times New Roman" w:hAnsi="Times New Roman"/>
-        </w:rPr>
-      </w:r>
-    </w:p>
-    <w:p>
-      <w:pPr>
-        <w:pStyle w:val="Heading1"/>
-        <w:pBdr>
-          <w:bottom w:val="single" w:sz="4" w:space="0" w:color="808080"/>
-        </w:pBdr>
-        <w:spacing w:lineRule="auto" w:line="240" w:before="0" w:after="283"/>
-        <w:rPr>
-          <w:rFonts w:ascii="Times New Roman" w:hAnsi="Times New Roman"/>
-        </w:rPr>
-      </w:pPr>
-      <w:bookmarkStart w:id="2" w:name="_ra69ahfxxpnt"/>
-      <w:bookmarkEnd w:id="2"/>
-      <w:r>
-        <w:rPr>
-          <w:position w:val="0"/>
-          <w:sz w:val="36"/>
-          <w:sz w:val="36"/>
-          <w:vertAlign w:val="baseline"/>
-        </w:rPr>
-        <w:t>Academic Recognition</w:t>
+        <w:t>May 2023 – Aug. 2023</w:t>
       </w:r>
     </w:p>
     <w:p>
@@ -1184,13 +852,30 @@
         <w:shd w:val="clear" w:fill="auto"/>
         <w:tabs>
           <w:tab w:val="clear" w:pos="720"/>
-          <w:tab w:val="left" w:pos="7896" w:leader="none"/>
+          <w:tab w:val="left" w:pos="7920" w:leader="none"/>
         </w:tabs>
         <w:spacing w:lineRule="auto" w:line="240" w:before="0" w:after="140"/>
         <w:ind w:hanging="0" w:start="0" w:end="0"/>
         <w:jc w:val="start"/>
         <w:rPr>
-          <w:rFonts w:ascii="Arial" w:hAnsi="Arial"/>
+          <w:rFonts w:ascii="Arial" w:hAnsi="Arial" w:eastAsia="Liberation Sans" w:cs="Liberation Sans"/>
+          <w:b/>
+          <w:bCs/>
+          <w:i w:val="false"/>
+          <w:i w:val="false"/>
+          <w:iCs w:val="false"/>
+          <w:caps w:val="false"/>
+          <w:smallCaps w:val="false"/>
+          <w:strike w:val="false"/>
+          <w:dstrike w:val="false"/>
+          <w:color w:val="000000"/>
+          <w:position w:val="0"/>
+          <w:sz w:val="20"/>
+          <w:sz w:val="20"/>
+          <w:szCs w:val="20"/>
+          <w:u w:val="none"/>
+          <w:shd w:fill="auto" w:val="clear"/>
+          <w:vertAlign w:val="baseline"/>
         </w:rPr>
       </w:pPr>
       <w:r>
@@ -1206,16 +891,13 @@
           <w:dstrike w:val="false"/>
           <w:color w:val="000000"/>
           <w:position w:val="0"/>
-          <w:sz w:val="24"/>
-          <w:sz w:val="24"/>
-          <w:szCs w:val="24"/>
+          <w:sz w:val="20"/>
+          <w:sz w:val="20"/>
+          <w:szCs w:val="20"/>
           <w:u w:val="none"/>
           <w:shd w:fill="auto" w:val="clear"/>
           <w:vertAlign w:val="baseline"/>
         </w:rPr>
-        <w:t>Loyola University Chicago</w:t>
-        <w:tab/>
-        <w:t>Chicago, IL</w:t>
       </w:r>
     </w:p>
     <w:p>
@@ -1228,14 +910,604 @@
         <w:shd w:val="clear" w:fill="auto"/>
         <w:tabs>
           <w:tab w:val="clear" w:pos="720"/>
-          <w:tab w:val="left" w:pos="7920" w:leader="none"/>
+          <w:tab w:val="left" w:pos="7908" w:leader="none"/>
         </w:tabs>
         <w:spacing w:lineRule="auto" w:line="240" w:before="0" w:after="140"/>
         <w:ind w:hanging="0" w:start="0" w:end="0"/>
         <w:jc w:val="start"/>
         <w:rPr>
           <w:rFonts w:ascii="Arial" w:hAnsi="Arial"/>
-        </w:rPr>
+          <w:sz w:val="20"/>
+          <w:szCs w:val="20"/>
+        </w:rPr>
+      </w:pPr>
+      <w:r>
+        <w:rPr>
+          <w:rFonts w:eastAsia="Liberation Sans" w:cs="Liberation Sans" w:ascii="Arial" w:hAnsi="Arial"/>
+          <w:b/>
+          <w:bCs/>
+          <w:i w:val="false"/>
+          <w:iCs w:val="false"/>
+          <w:caps w:val="false"/>
+          <w:smallCaps w:val="false"/>
+          <w:strike w:val="false"/>
+          <w:dstrike w:val="false"/>
+          <w:color w:val="000000"/>
+          <w:position w:val="0"/>
+          <w:sz w:val="20"/>
+          <w:sz w:val="20"/>
+          <w:szCs w:val="20"/>
+          <w:u w:val="none"/>
+          <w:shd w:fill="auto" w:val="clear"/>
+          <w:vertAlign w:val="baseline"/>
+        </w:rPr>
+        <w:t>Loyola University Chicago</w:t>
+        <w:tab/>
+        <w:t>Chicago, IL</w:t>
+      </w:r>
+    </w:p>
+    <w:p>
+      <w:pPr>
+        <w:pStyle w:val="normal1"/>
+        <w:keepNext w:val="false"/>
+        <w:keepLines w:val="false"/>
+        <w:pageBreakBefore w:val="false"/>
+        <w:widowControl/>
+        <w:shd w:val="clear" w:fill="auto"/>
+        <w:tabs>
+          <w:tab w:val="clear" w:pos="720"/>
+          <w:tab w:val="left" w:pos="7944" w:leader="none"/>
+        </w:tabs>
+        <w:spacing w:lineRule="auto" w:line="240" w:before="0" w:after="140"/>
+        <w:ind w:hanging="0" w:start="0" w:end="0"/>
+        <w:jc w:val="start"/>
+        <w:rPr>
+          <w:rFonts w:ascii="Arial" w:hAnsi="Arial"/>
+          <w:sz w:val="20"/>
+          <w:szCs w:val="20"/>
+        </w:rPr>
+      </w:pPr>
+      <w:r>
+        <w:rPr>
+          <w:rFonts w:eastAsia="Liberation Sans" w:cs="Liberation Sans" w:ascii="Arial" w:hAnsi="Arial"/>
+          <w:i/>
+          <w:iCs/>
+          <w:sz w:val="20"/>
+          <w:szCs w:val="20"/>
+        </w:rPr>
+        <w:t>Undergraduate Research Assistant</w:t>
+      </w:r>
+      <w:r>
+        <w:rPr>
+          <w:rFonts w:eastAsia="Liberation Sans" w:cs="Liberation Sans" w:ascii="Arial" w:hAnsi="Arial"/>
+          <w:b w:val="false"/>
+          <w:bCs w:val="false"/>
+          <w:i/>
+          <w:iCs/>
+          <w:caps w:val="false"/>
+          <w:smallCaps w:val="false"/>
+          <w:strike w:val="false"/>
+          <w:dstrike w:val="false"/>
+          <w:color w:val="000000"/>
+          <w:position w:val="0"/>
+          <w:sz w:val="20"/>
+          <w:sz w:val="20"/>
+          <w:szCs w:val="20"/>
+          <w:u w:val="none"/>
+          <w:shd w:fill="auto" w:val="clear"/>
+          <w:vertAlign w:val="baseline"/>
+        </w:rPr>
+        <w:t>, Department of Engineering</w:t>
+        <w:tab/>
+      </w:r>
+      <w:r>
+        <w:rPr>
+          <w:rFonts w:eastAsia="Liberation Sans" w:cs="Liberation Sans" w:ascii="Arial" w:hAnsi="Arial"/>
+          <w:b w:val="false"/>
+          <w:bCs w:val="false"/>
+          <w:i w:val="false"/>
+          <w:iCs w:val="false"/>
+          <w:caps w:val="false"/>
+          <w:smallCaps w:val="false"/>
+          <w:strike w:val="false"/>
+          <w:dstrike w:val="false"/>
+          <w:color w:val="000000"/>
+          <w:position w:val="0"/>
+          <w:sz w:val="20"/>
+          <w:sz w:val="20"/>
+          <w:szCs w:val="20"/>
+          <w:u w:val="none"/>
+          <w:shd w:fill="auto" w:val="clear"/>
+          <w:vertAlign w:val="baseline"/>
+        </w:rPr>
+        <w:t xml:space="preserve">May 2019 – </w:t>
+      </w:r>
+      <w:r>
+        <w:rPr>
+          <w:rFonts w:eastAsia="Liberation Sans" w:cs="Liberation Sans" w:ascii="Arial" w:hAnsi="Arial"/>
+          <w:sz w:val="20"/>
+          <w:szCs w:val="20"/>
+        </w:rPr>
+        <w:t>May 2022</w:t>
+      </w:r>
+    </w:p>
+    <w:p>
+      <w:pPr>
+        <w:pStyle w:val="normal1"/>
+        <w:spacing w:lineRule="auto" w:line="240"/>
+        <w:rPr>
+          <w:rFonts w:ascii="Arial" w:hAnsi="Arial"/>
+          <w:sz w:val="20"/>
+          <w:szCs w:val="20"/>
+        </w:rPr>
+      </w:pPr>
+      <w:r>
+        <w:rPr>
+          <w:rFonts w:ascii="Arial" w:hAnsi="Arial"/>
+          <w:sz w:val="20"/>
+          <w:szCs w:val="20"/>
+        </w:rPr>
+      </w:r>
+    </w:p>
+    <w:p>
+      <w:pPr>
+        <w:pStyle w:val="Heading1"/>
+        <w:spacing w:lineRule="auto" w:line="240"/>
+        <w:rPr/>
+      </w:pPr>
+      <w:bookmarkStart w:id="0" w:name="_ddbsva9kh20f"/>
+      <w:bookmarkEnd w:id="0"/>
+      <w:r>
+        <w:rPr>
+          <w:position w:val="0"/>
+          <w:sz w:val="36"/>
+          <w:sz w:val="36"/>
+          <w:vertAlign w:val="baseline"/>
+        </w:rPr>
+        <w:t>Academic Preparation</w:t>
+      </w:r>
+    </w:p>
+    <w:p>
+      <w:pPr>
+        <w:pStyle w:val="normal1"/>
+        <w:tabs>
+          <w:tab w:val="clear" w:pos="720"/>
+          <w:tab w:val="left" w:pos="7920" w:leader="none"/>
+        </w:tabs>
+        <w:spacing w:lineRule="auto" w:line="240" w:before="0" w:after="140"/>
+        <w:rPr/>
+      </w:pPr>
+      <w:r>
+        <w:rPr>
+          <w:rFonts w:eastAsia="Liberation Sans" w:cs="Liberation Sans" w:ascii="Arial" w:hAnsi="Arial"/>
+          <w:b/>
+          <w:bCs/>
+        </w:rPr>
+        <w:t>Loyola University Chicago</w:t>
+        <w:tab/>
+        <w:t>Chicago, IL</w:t>
+      </w:r>
+    </w:p>
+    <w:p>
+      <w:pPr>
+        <w:pStyle w:val="normal1"/>
+        <w:tabs>
+          <w:tab w:val="clear" w:pos="720"/>
+          <w:tab w:val="left" w:pos="7944" w:leader="none"/>
+        </w:tabs>
+        <w:spacing w:lineRule="auto" w:line="240" w:before="0" w:after="140"/>
+        <w:rPr/>
+      </w:pPr>
+      <w:r>
+        <w:rPr>
+          <w:rFonts w:eastAsia="Liberation Sans" w:cs="Liberation Sans" w:ascii="Arial" w:hAnsi="Arial"/>
+          <w:i/>
+          <w:iCs/>
+        </w:rPr>
+        <w:t>Ph.D. Student, Computer Science</w:t>
+        <w:tab/>
+      </w:r>
+      <w:r>
+        <w:rPr>
+          <w:rFonts w:eastAsia="Liberation Sans" w:cs="Liberation Sans" w:ascii="Arial" w:hAnsi="Arial"/>
+        </w:rPr>
+        <w:t>2024 - Present</w:t>
+      </w:r>
+    </w:p>
+    <w:p>
+      <w:pPr>
+        <w:pStyle w:val="normal1"/>
+        <w:keepNext w:val="false"/>
+        <w:keepLines w:val="false"/>
+        <w:pageBreakBefore w:val="false"/>
+        <w:widowControl/>
+        <w:shd w:val="clear" w:fill="auto"/>
+        <w:tabs>
+          <w:tab w:val="clear" w:pos="720"/>
+          <w:tab w:val="left" w:pos="7920" w:leader="none"/>
+        </w:tabs>
+        <w:spacing w:lineRule="auto" w:line="240" w:before="0" w:after="140"/>
+        <w:ind w:hanging="0" w:start="0" w:end="0"/>
+        <w:jc w:val="start"/>
+        <w:rPr>
+          <w:rFonts w:ascii="Arial" w:hAnsi="Arial" w:eastAsia="Liberation Sans" w:cs="Liberation Sans"/>
+          <w:b/>
+          <w:bCs/>
+        </w:rPr>
+      </w:pPr>
+      <w:r>
+        <w:rPr>
+          <w:rFonts w:eastAsia="Liberation Sans" w:cs="Liberation Sans" w:ascii="Arial" w:hAnsi="Arial"/>
+          <w:b/>
+          <w:bCs/>
+        </w:rPr>
+      </w:r>
+    </w:p>
+    <w:p>
+      <w:pPr>
+        <w:pStyle w:val="normal1"/>
+        <w:keepNext w:val="false"/>
+        <w:keepLines w:val="false"/>
+        <w:pageBreakBefore w:val="false"/>
+        <w:widowControl/>
+        <w:shd w:val="clear" w:fill="auto"/>
+        <w:tabs>
+          <w:tab w:val="clear" w:pos="720"/>
+          <w:tab w:val="left" w:pos="7920" w:leader="none"/>
+        </w:tabs>
+        <w:spacing w:lineRule="auto" w:line="240" w:before="0" w:after="140"/>
+        <w:ind w:hanging="0" w:start="0" w:end="0"/>
+        <w:jc w:val="start"/>
+        <w:rPr/>
+      </w:pPr>
+      <w:r>
+        <w:rPr>
+          <w:rFonts w:eastAsia="Liberation Sans" w:cs="Liberation Sans" w:ascii="Arial" w:hAnsi="Arial"/>
+          <w:b/>
+          <w:bCs/>
+          <w:i w:val="false"/>
+          <w:iCs w:val="false"/>
+          <w:caps w:val="false"/>
+          <w:smallCaps w:val="false"/>
+          <w:strike w:val="false"/>
+          <w:dstrike w:val="false"/>
+          <w:color w:val="000000"/>
+          <w:position w:val="0"/>
+          <w:sz w:val="24"/>
+          <w:sz w:val="24"/>
+          <w:szCs w:val="24"/>
+          <w:u w:val="none"/>
+          <w:shd w:fill="auto" w:val="clear"/>
+          <w:vertAlign w:val="baseline"/>
+        </w:rPr>
+        <w:t>Loyola University Chicago</w:t>
+        <w:tab/>
+        <w:t>Chicago, IL</w:t>
+      </w:r>
+    </w:p>
+    <w:p>
+      <w:pPr>
+        <w:pStyle w:val="normal1"/>
+        <w:keepNext w:val="false"/>
+        <w:keepLines w:val="false"/>
+        <w:pageBreakBefore w:val="false"/>
+        <w:widowControl/>
+        <w:shd w:val="clear" w:fill="auto"/>
+        <w:tabs>
+          <w:tab w:val="clear" w:pos="720"/>
+          <w:tab w:val="left" w:pos="7944" w:leader="none"/>
+        </w:tabs>
+        <w:spacing w:lineRule="auto" w:line="240" w:before="0" w:after="140"/>
+        <w:ind w:hanging="0" w:start="0" w:end="0"/>
+        <w:jc w:val="start"/>
+        <w:rPr/>
+      </w:pPr>
+      <w:r>
+        <w:rPr>
+          <w:rFonts w:eastAsia="Liberation Sans" w:cs="Liberation Sans" w:ascii="Arial" w:hAnsi="Arial"/>
+          <w:b w:val="false"/>
+          <w:bCs w:val="false"/>
+          <w:i/>
+          <w:iCs/>
+          <w:caps w:val="false"/>
+          <w:smallCaps w:val="false"/>
+          <w:strike w:val="false"/>
+          <w:dstrike w:val="false"/>
+          <w:color w:val="000000"/>
+          <w:position w:val="0"/>
+          <w:sz w:val="24"/>
+          <w:sz w:val="24"/>
+          <w:szCs w:val="24"/>
+          <w:u w:val="none"/>
+          <w:shd w:fill="auto" w:val="clear"/>
+          <w:vertAlign w:val="baseline"/>
+        </w:rPr>
+        <w:t>M.S, Computer Science – Concentration in A.I.</w:t>
+        <w:tab/>
+      </w:r>
+      <w:r>
+        <w:rPr>
+          <w:rFonts w:eastAsia="Liberation Sans" w:cs="Liberation Sans" w:ascii="Arial" w:hAnsi="Arial"/>
+          <w:b w:val="false"/>
+          <w:bCs w:val="false"/>
+          <w:i w:val="false"/>
+          <w:iCs w:val="false"/>
+          <w:caps w:val="false"/>
+          <w:smallCaps w:val="false"/>
+          <w:strike w:val="false"/>
+          <w:dstrike w:val="false"/>
+          <w:color w:val="000000"/>
+          <w:position w:val="0"/>
+          <w:sz w:val="24"/>
+          <w:sz w:val="24"/>
+          <w:szCs w:val="24"/>
+          <w:u w:val="none"/>
+          <w:shd w:fill="auto" w:val="clear"/>
+          <w:vertAlign w:val="baseline"/>
+        </w:rPr>
+        <w:t>2022 - 202</w:t>
+      </w:r>
+      <w:r>
+        <w:rPr>
+          <w:rFonts w:eastAsia="Liberation Sans" w:cs="Liberation Sans" w:ascii="Arial" w:hAnsi="Arial"/>
+        </w:rPr>
+        <w:t>3</w:t>
+      </w:r>
+    </w:p>
+    <w:p>
+      <w:pPr>
+        <w:pStyle w:val="normal1"/>
+        <w:keepNext w:val="false"/>
+        <w:keepLines w:val="false"/>
+        <w:pageBreakBefore w:val="false"/>
+        <w:widowControl/>
+        <w:shd w:val="clear" w:fill="auto"/>
+        <w:spacing w:lineRule="auto" w:line="240" w:before="0" w:after="140"/>
+        <w:ind w:hanging="0" w:start="0" w:end="0"/>
+        <w:jc w:val="start"/>
+        <w:rPr>
+          <w:rFonts w:ascii="Arial" w:hAnsi="Arial" w:eastAsia="Liberation Sans" w:cs="Liberation Sans"/>
+          <w:b/>
+          <w:bCs/>
+          <w:i w:val="false"/>
+          <w:i w:val="false"/>
+          <w:iCs w:val="false"/>
+          <w:caps w:val="false"/>
+          <w:smallCaps w:val="false"/>
+          <w:strike w:val="false"/>
+          <w:dstrike w:val="false"/>
+          <w:color w:val="000000"/>
+          <w:position w:val="0"/>
+          <w:sz w:val="24"/>
+          <w:sz w:val="24"/>
+          <w:szCs w:val="24"/>
+          <w:u w:val="none"/>
+          <w:shd w:fill="auto" w:val="clear"/>
+          <w:vertAlign w:val="baseline"/>
+        </w:rPr>
+      </w:pPr>
+      <w:r>
+        <w:rPr>
+          <w:rFonts w:eastAsia="Liberation Sans" w:cs="Liberation Sans" w:ascii="Arial" w:hAnsi="Arial"/>
+          <w:b/>
+          <w:bCs/>
+          <w:i w:val="false"/>
+          <w:iCs w:val="false"/>
+          <w:caps w:val="false"/>
+          <w:smallCaps w:val="false"/>
+          <w:strike w:val="false"/>
+          <w:dstrike w:val="false"/>
+          <w:color w:val="000000"/>
+          <w:position w:val="0"/>
+          <w:sz w:val="24"/>
+          <w:sz w:val="24"/>
+          <w:szCs w:val="24"/>
+          <w:u w:val="none"/>
+          <w:shd w:fill="auto" w:val="clear"/>
+          <w:vertAlign w:val="baseline"/>
+        </w:rPr>
+      </w:r>
+    </w:p>
+    <w:p>
+      <w:pPr>
+        <w:pStyle w:val="normal1"/>
+        <w:keepNext w:val="false"/>
+        <w:keepLines w:val="false"/>
+        <w:pageBreakBefore w:val="false"/>
+        <w:widowControl/>
+        <w:shd w:val="clear" w:fill="auto"/>
+        <w:tabs>
+          <w:tab w:val="clear" w:pos="720"/>
+          <w:tab w:val="center" w:pos="7176" w:leader="none"/>
+          <w:tab w:val="left" w:pos="7956" w:leader="none"/>
+        </w:tabs>
+        <w:spacing w:lineRule="auto" w:line="240" w:before="0" w:after="140"/>
+        <w:ind w:hanging="0" w:start="0" w:end="0"/>
+        <w:jc w:val="start"/>
+        <w:rPr/>
+      </w:pPr>
+      <w:r>
+        <w:rPr>
+          <w:rFonts w:eastAsia="Liberation Sans" w:cs="Liberation Sans" w:ascii="Arial" w:hAnsi="Arial"/>
+          <w:b/>
+          <w:bCs/>
+          <w:i w:val="false"/>
+          <w:iCs w:val="false"/>
+          <w:caps w:val="false"/>
+          <w:smallCaps w:val="false"/>
+          <w:strike w:val="false"/>
+          <w:dstrike w:val="false"/>
+          <w:color w:val="000000"/>
+          <w:position w:val="0"/>
+          <w:sz w:val="24"/>
+          <w:sz w:val="24"/>
+          <w:szCs w:val="24"/>
+          <w:u w:val="none"/>
+          <w:shd w:fill="auto" w:val="clear"/>
+          <w:vertAlign w:val="baseline"/>
+        </w:rPr>
+        <w:t>Loyola University Chicago</w:t>
+        <w:tab/>
+        <w:tab/>
+        <w:t>Chicago, IL</w:t>
+      </w:r>
+    </w:p>
+    <w:p>
+      <w:pPr>
+        <w:pStyle w:val="normal1"/>
+        <w:keepNext w:val="false"/>
+        <w:keepLines w:val="false"/>
+        <w:pageBreakBefore w:val="false"/>
+        <w:widowControl/>
+        <w:shd w:val="clear" w:fill="auto"/>
+        <w:tabs>
+          <w:tab w:val="clear" w:pos="720"/>
+          <w:tab w:val="left" w:pos="7920" w:leader="none"/>
+        </w:tabs>
+        <w:spacing w:lineRule="auto" w:line="240" w:before="0" w:after="140"/>
+        <w:ind w:hanging="0" w:start="0" w:end="0"/>
+        <w:jc w:val="start"/>
+        <w:rPr/>
+      </w:pPr>
+      <w:r>
+        <w:rPr>
+          <w:rFonts w:eastAsia="Liberation Sans" w:cs="Liberation Sans" w:ascii="Arial" w:hAnsi="Arial"/>
+          <w:b w:val="false"/>
+          <w:bCs w:val="false"/>
+          <w:i/>
+          <w:iCs/>
+          <w:caps w:val="false"/>
+          <w:smallCaps w:val="false"/>
+          <w:strike w:val="false"/>
+          <w:dstrike w:val="false"/>
+          <w:color w:val="000000"/>
+          <w:position w:val="0"/>
+          <w:sz w:val="24"/>
+          <w:sz w:val="24"/>
+          <w:szCs w:val="24"/>
+          <w:u w:val="none"/>
+          <w:shd w:fill="auto" w:val="clear"/>
+          <w:vertAlign w:val="baseline"/>
+        </w:rPr>
+        <w:t>B.S, Computer Science</w:t>
+        <w:tab/>
+      </w:r>
+      <w:r>
+        <w:rPr>
+          <w:rFonts w:eastAsia="Liberation Sans" w:cs="Liberation Sans" w:ascii="Arial" w:hAnsi="Arial"/>
+          <w:b w:val="false"/>
+          <w:bCs w:val="false"/>
+          <w:i w:val="false"/>
+          <w:iCs w:val="false"/>
+          <w:caps w:val="false"/>
+          <w:smallCaps w:val="false"/>
+          <w:strike w:val="false"/>
+          <w:dstrike w:val="false"/>
+          <w:color w:val="000000"/>
+          <w:position w:val="0"/>
+          <w:sz w:val="24"/>
+          <w:sz w:val="24"/>
+          <w:szCs w:val="24"/>
+          <w:u w:val="none"/>
+          <w:shd w:fill="auto" w:val="clear"/>
+          <w:vertAlign w:val="baseline"/>
+        </w:rPr>
+        <w:t>2018 - 2022</w:t>
+      </w:r>
+    </w:p>
+    <w:p>
+      <w:pPr>
+        <w:pStyle w:val="normal1"/>
+        <w:spacing w:lineRule="auto" w:line="240"/>
+        <w:rPr>
+          <w:rFonts w:ascii="Times New Roman" w:hAnsi="Times New Roman"/>
+        </w:rPr>
+      </w:pPr>
+      <w:r>
+        <w:rPr>
+          <w:rFonts w:ascii="Times New Roman" w:hAnsi="Times New Roman"/>
+        </w:rPr>
+      </w:r>
+    </w:p>
+    <w:p>
+      <w:pPr>
+        <w:pStyle w:val="Heading1"/>
+        <w:pBdr>
+          <w:bottom w:val="single" w:sz="4" w:space="0" w:color="808080"/>
+        </w:pBdr>
+        <w:spacing w:lineRule="auto" w:line="240" w:before="0" w:after="283"/>
+        <w:rPr/>
+      </w:pPr>
+      <w:bookmarkStart w:id="1" w:name="_ra69ahfxxpnt"/>
+      <w:bookmarkEnd w:id="1"/>
+      <w:r>
+        <w:rPr>
+          <w:position w:val="0"/>
+          <w:sz w:val="36"/>
+          <w:sz w:val="36"/>
+          <w:vertAlign w:val="baseline"/>
+        </w:rPr>
+        <w:t>Academic Recognition</w:t>
+      </w:r>
+    </w:p>
+    <w:p>
+      <w:pPr>
+        <w:pStyle w:val="normal1"/>
+        <w:keepNext w:val="false"/>
+        <w:keepLines w:val="false"/>
+        <w:pageBreakBefore w:val="false"/>
+        <w:widowControl/>
+        <w:shd w:val="clear" w:fill="auto"/>
+        <w:tabs>
+          <w:tab w:val="clear" w:pos="720"/>
+          <w:tab w:val="left" w:pos="7896" w:leader="none"/>
+        </w:tabs>
+        <w:spacing w:lineRule="auto" w:line="240" w:before="0" w:after="140"/>
+        <w:ind w:hanging="0" w:start="0" w:end="0"/>
+        <w:jc w:val="start"/>
+        <w:rPr/>
+      </w:pPr>
+      <w:r>
+        <w:rPr>
+          <w:rFonts w:eastAsia="Liberation Sans" w:cs="Liberation Sans" w:ascii="Arial" w:hAnsi="Arial"/>
+          <w:b/>
+          <w:bCs/>
+          <w:i w:val="false"/>
+          <w:iCs w:val="false"/>
+          <w:caps w:val="false"/>
+          <w:smallCaps w:val="false"/>
+          <w:strike w:val="false"/>
+          <w:dstrike w:val="false"/>
+          <w:color w:val="000000"/>
+          <w:position w:val="0"/>
+          <w:sz w:val="24"/>
+          <w:sz w:val="24"/>
+          <w:szCs w:val="24"/>
+          <w:u w:val="none"/>
+          <w:shd w:fill="auto" w:val="clear"/>
+          <w:vertAlign w:val="baseline"/>
+        </w:rPr>
+        <w:t>Loyola University Chicago</w:t>
+        <w:tab/>
+        <w:t>Chicago, IL</w:t>
+      </w:r>
+    </w:p>
+    <w:p>
+      <w:pPr>
+        <w:pStyle w:val="normal1"/>
+        <w:keepNext w:val="false"/>
+        <w:keepLines w:val="false"/>
+        <w:pageBreakBefore w:val="false"/>
+        <w:widowControl/>
+        <w:shd w:val="clear" w:fill="auto"/>
+        <w:tabs>
+          <w:tab w:val="clear" w:pos="720"/>
+          <w:tab w:val="left" w:pos="7920" w:leader="none"/>
+        </w:tabs>
+        <w:spacing w:lineRule="auto" w:line="240" w:before="0" w:after="140"/>
+        <w:ind w:hanging="0" w:start="0" w:end="0"/>
+        <w:jc w:val="start"/>
+        <w:rPr/>
       </w:pPr>
       <w:r>
         <w:rPr>
@@ -1415,12 +1687,10 @@
       <w:pPr>
         <w:pStyle w:val="Heading1"/>
         <w:spacing w:lineRule="auto" w:line="240" w:before="0" w:after="0"/>
-        <w:rPr>
-          <w:rFonts w:ascii="Times New Roman" w:hAnsi="Times New Roman"/>
-        </w:rPr>
-      </w:pPr>
-      <w:bookmarkStart w:id="3" w:name="_igabt1id4uu7"/>
-      <w:bookmarkEnd w:id="3"/>
+        <w:rPr/>
+      </w:pPr>
+      <w:bookmarkStart w:id="2" w:name="_igabt1id4uu7"/>
+      <w:bookmarkEnd w:id="2"/>
       <w:r>
         <w:rPr/>
         <w:t>Journal Articles</w:t>
@@ -1429,6 +1699,7 @@
     <w:p>
       <w:pPr>
         <w:pStyle w:val="normal1"/>
+        <w:spacing w:lineRule="auto" w:line="240"/>
         <w:ind w:hanging="0" w:start="720"/>
         <w:rPr>
           <w:rFonts w:ascii="Times New Roman" w:hAnsi="Times New Roman" w:eastAsia="Arial" w:cs="Arial"/>
@@ -1447,6 +1718,7 @@
           <w:ilvl w:val="0"/>
           <w:numId w:val="3"/>
         </w:numPr>
+        <w:spacing w:lineRule="auto" w:line="240"/>
         <w:ind w:hanging="360" w:start="720"/>
         <w:rPr/>
       </w:pPr>
@@ -1490,7 +1762,7 @@
         </w:rPr>
         <w:t xml:space="preserve">, vol. 29, no. 6, p. 142, Aug. 2024, </w:t>
       </w:r>
-      <w:hyperlink r:id="rId2">
+      <w:hyperlink r:id="rId6">
         <w:r>
           <w:rPr>
             <w:rStyle w:val="Style3"/>
@@ -1511,6 +1783,7 @@
     <w:p>
       <w:pPr>
         <w:pStyle w:val="normal1"/>
+        <w:spacing w:lineRule="auto" w:line="240"/>
         <w:rPr>
           <w:rFonts w:ascii="Times New Roman" w:hAnsi="Times New Roman"/>
         </w:rPr>
@@ -1524,6 +1797,7 @@
     <w:p>
       <w:pPr>
         <w:pStyle w:val="normal1"/>
+        <w:spacing w:lineRule="auto" w:line="240"/>
         <w:rPr>
           <w:rFonts w:ascii="Times New Roman" w:hAnsi="Times New Roman"/>
         </w:rPr>
@@ -1541,12 +1815,10 @@
           <w:bottom w:val="single" w:sz="4" w:space="0" w:color="808080"/>
         </w:pBdr>
         <w:spacing w:lineRule="auto" w:line="240" w:before="0" w:after="283"/>
-        <w:rPr>
-          <w:rFonts w:ascii="Times New Roman" w:hAnsi="Times New Roman"/>
-        </w:rPr>
-      </w:pPr>
-      <w:bookmarkStart w:id="4" w:name="_ngt9e8tsmqy6"/>
-      <w:bookmarkEnd w:id="4"/>
+        <w:rPr/>
+      </w:pPr>
+      <w:bookmarkStart w:id="3" w:name="_ngt9e8tsmqy6"/>
+      <w:bookmarkEnd w:id="3"/>
       <w:r>
         <w:rPr>
           <w:position w:val="0"/>
@@ -1564,6 +1836,7 @@
           <w:ilvl w:val="0"/>
           <w:numId w:val="9"/>
         </w:numPr>
+        <w:spacing w:lineRule="auto" w:line="240"/>
         <w:ind w:hanging="360" w:start="720"/>
         <w:rPr/>
       </w:pPr>
@@ -1601,7 +1874,7 @@
         </w:rPr>
         <w:t xml:space="preserve">. Lisbon, Portugal. arXiv Preprint: </w:t>
       </w:r>
-      <w:hyperlink r:id="rId3">
+      <w:hyperlink r:id="rId7">
         <w:r>
           <w:rPr>
             <w:rStyle w:val="Style3"/>
@@ -1622,6 +1895,7 @@
     <w:p>
       <w:pPr>
         <w:pStyle w:val="normal1"/>
+        <w:spacing w:lineRule="auto" w:line="240"/>
         <w:ind w:hanging="0" w:start="0"/>
         <w:rPr>
           <w:rFonts w:ascii="Times New Roman" w:hAnsi="Times New Roman" w:eastAsia="Arial" w:cs="Arial"/>
@@ -1678,7 +1952,7 @@
         </w:rPr>
         <w:t>.  Incheon Songdo Convensia, South Korea. arXiv Preprint:</w:t>
       </w:r>
-      <w:hyperlink r:id="rId4">
+      <w:hyperlink r:id="rId8">
         <w:r>
           <w:rPr>
             <w:rStyle w:val="Style3"/>
@@ -1687,7 +1961,7 @@
           <w:t xml:space="preserve"> </w:t>
         </w:r>
       </w:hyperlink>
-      <w:hyperlink r:id="rId5">
+      <w:hyperlink r:id="rId9">
         <w:r>
           <w:rPr>
             <w:rStyle w:val="Style3"/>
@@ -1708,6 +1982,7 @@
     <w:p>
       <w:pPr>
         <w:pStyle w:val="normal1"/>
+        <w:spacing w:lineRule="auto" w:line="240"/>
         <w:rPr>
           <w:rFonts w:ascii="Times New Roman" w:hAnsi="Times New Roman" w:eastAsia="Liberation Sans" w:cs="Liberation Sans"/>
         </w:rPr>
@@ -1725,6 +2000,7 @@
           <w:ilvl w:val="0"/>
           <w:numId w:val="9"/>
         </w:numPr>
+        <w:spacing w:lineRule="auto" w:line="240"/>
         <w:ind w:hanging="360" w:start="720"/>
         <w:rPr/>
       </w:pPr>
@@ -1748,7 +2024,7 @@
         </w:rPr>
         <w:t xml:space="preserve">, and G. K. Thiruvathukal, “Reusing Deep Learning Models: Challenges and Directions in Software Engineering,” IEEE John Vincent Atanasoff Symposium on Modern Computing, Jul. 2023, Accessed: Oct. 13, 2023. [Online]. Available: </w:t>
       </w:r>
-      <w:hyperlink r:id="rId6">
+      <w:hyperlink r:id="rId10">
         <w:r>
           <w:rPr>
             <w:rStyle w:val="Style3"/>
@@ -1782,6 +2058,7 @@
           <w:ilvl w:val="0"/>
           <w:numId w:val="9"/>
         </w:numPr>
+        <w:spacing w:lineRule="auto" w:line="240"/>
         <w:ind w:hanging="360" w:start="720"/>
         <w:rPr/>
       </w:pPr>
@@ -1819,7 +2096,7 @@
         </w:rPr>
         <w:t xml:space="preserve">, 2463–75. ICSE ’23. Melbourne, Victoria, Australia: IEEE Press. </w:t>
       </w:r>
-      <w:hyperlink r:id="rId7">
+      <w:hyperlink r:id="rId11">
         <w:r>
           <w:rPr>
             <w:rStyle w:val="Style3"/>
@@ -1840,6 +2117,7 @@
     <w:p>
       <w:pPr>
         <w:pStyle w:val="normal1"/>
+        <w:spacing w:lineRule="auto" w:line="240"/>
         <w:ind w:hanging="0" w:start="720"/>
         <w:rPr>
           <w:rFonts w:ascii="Times New Roman" w:hAnsi="Times New Roman" w:eastAsia="Liberation Sans" w:cs="Liberation Sans"/>
@@ -1858,6 +2136,7 @@
           <w:ilvl w:val="0"/>
           <w:numId w:val="9"/>
         </w:numPr>
+        <w:spacing w:lineRule="auto" w:line="240"/>
         <w:ind w:hanging="360" w:start="720"/>
         <w:rPr/>
       </w:pPr>
@@ -1895,7 +2174,7 @@
         </w:rPr>
         <w:t xml:space="preserve">, 57–61. </w:t>
       </w:r>
-      <w:hyperlink r:id="rId8">
+      <w:hyperlink r:id="rId12">
         <w:r>
           <w:rPr>
             <w:rStyle w:val="Style3"/>
@@ -1935,6 +2214,7 @@
           <w:ilvl w:val="0"/>
           <w:numId w:val="9"/>
         </w:numPr>
+        <w:spacing w:lineRule="auto" w:line="240"/>
         <w:ind w:hanging="360" w:start="720"/>
         <w:rPr/>
       </w:pPr>
@@ -1972,7 +2252,7 @@
         </w:rPr>
         <w:t xml:space="preserve">, 105–14. SCORED’22. New York, NY, USA: Association for Computing Machinery. </w:t>
       </w:r>
-      <w:hyperlink r:id="rId9">
+      <w:hyperlink r:id="rId13">
         <w:r>
           <w:rPr>
             <w:rStyle w:val="Style3"/>
@@ -2011,6 +2291,7 @@
           <w:ilvl w:val="0"/>
           <w:numId w:val="9"/>
         </w:numPr>
+        <w:spacing w:lineRule="auto" w:line="240"/>
         <w:ind w:hanging="360" w:start="720"/>
         <w:rPr/>
       </w:pPr>
@@ -2042,7 +2323,7 @@
         </w:rPr>
         <w:t xml:space="preserve">, 1–4. ASE ’22. New York, NY, USA: Association for Computing Machinery. </w:t>
       </w:r>
-      <w:hyperlink r:id="rId10">
+      <w:hyperlink r:id="rId14">
         <w:r>
           <w:rPr>
             <w:rStyle w:val="Style3"/>
@@ -2063,6 +2344,7 @@
     <w:p>
       <w:pPr>
         <w:pStyle w:val="normal1"/>
+        <w:spacing w:lineRule="auto" w:line="240"/>
         <w:ind w:hanging="0" w:start="720"/>
         <w:rPr>
           <w:rFonts w:ascii="Times New Roman" w:hAnsi="Times New Roman" w:eastAsia="Liberation Sans" w:cs="Liberation Sans"/>
@@ -2081,12 +2363,10 @@
           <w:bottom w:val="single" w:sz="4" w:space="0" w:color="808080"/>
         </w:pBdr>
         <w:spacing w:lineRule="auto" w:line="240" w:before="0" w:after="283"/>
-        <w:rPr>
-          <w:rFonts w:ascii="Times New Roman" w:hAnsi="Times New Roman"/>
-        </w:rPr>
-      </w:pPr>
-      <w:bookmarkStart w:id="5" w:name="_bm6i6fpugafj"/>
-      <w:bookmarkEnd w:id="5"/>
+        <w:rPr/>
+      </w:pPr>
+      <w:bookmarkStart w:id="4" w:name="_bm6i6fpugafj"/>
+      <w:bookmarkEnd w:id="4"/>
       <w:r>
         <w:rPr/>
         <w:t>Preprint Manuscripts</w:t>
@@ -2099,6 +2379,7 @@
           <w:ilvl w:val="0"/>
           <w:numId w:val="4"/>
         </w:numPr>
+        <w:spacing w:lineRule="auto" w:line="240"/>
         <w:ind w:hanging="360" w:start="720"/>
         <w:rPr/>
       </w:pPr>
@@ -2122,7 +2403,7 @@
         </w:rPr>
         <w:t xml:space="preserve">, Rajeev Sashti, Sophie Chen, George K. Thiruvathukal, Yuan Tian, and James C. Davis. 2023. “PeaTMOSS: Mining Pre-Trained Models in Open-Source Software.” arXiv. </w:t>
       </w:r>
-      <w:hyperlink r:id="rId11">
+      <w:hyperlink r:id="rId15">
         <w:r>
           <w:rPr>
             <w:rStyle w:val="Hyperlink"/>
@@ -2147,10 +2428,9 @@
           <w:ilvl w:val="0"/>
           <w:numId w:val="4"/>
         </w:numPr>
+        <w:spacing w:lineRule="auto" w:line="240"/>
         <w:ind w:hanging="360" w:start="720"/>
-        <w:rPr>
-          <w:rFonts w:ascii="Times New Roman" w:hAnsi="Times New Roman" w:eastAsia="Liberation Sans" w:cs="Liberation Sans"/>
-        </w:rPr>
+        <w:rPr/>
       </w:pPr>
       <w:r>
         <w:rPr>
@@ -2172,7 +2452,7 @@
         </w:rPr>
         <w:t xml:space="preserve">, Mona Rahimi, and George K. Thiruvathukal. 2025. “Process-Based Indicators of Vulnerability Re-Introducing Code Changes: An Exploratory Case Study.” arXiv:2510.26676. Preprint, arXiv, October 30. </w:t>
       </w:r>
-      <w:hyperlink r:id="rId12">
+      <w:hyperlink r:id="rId16">
         <w:r>
           <w:rPr>
             <w:rStyle w:val="Hyperlink"/>
@@ -2191,6 +2471,7 @@
     <w:p>
       <w:pPr>
         <w:pStyle w:val="normal1"/>
+        <w:spacing w:lineRule="auto" w:line="240"/>
         <w:ind w:hanging="0" w:start="720"/>
         <w:rPr>
           <w:rFonts w:ascii="Times New Roman" w:hAnsi="Times New Roman" w:eastAsia="Liberation Sans" w:cs="Liberation Sans"/>
@@ -2209,12 +2490,10 @@
           <w:bottom w:val="single" w:sz="4" w:space="0" w:color="808080"/>
         </w:pBdr>
         <w:spacing w:lineRule="auto" w:line="240" w:before="0" w:after="283"/>
-        <w:rPr>
-          <w:rFonts w:ascii="Times New Roman" w:hAnsi="Times New Roman"/>
-        </w:rPr>
-      </w:pPr>
-      <w:bookmarkStart w:id="6" w:name="_cjanbprbdhpf"/>
-      <w:bookmarkEnd w:id="6"/>
+        <w:rPr/>
+      </w:pPr>
+      <w:bookmarkStart w:id="5" w:name="_cjanbprbdhpf"/>
+      <w:bookmarkEnd w:id="5"/>
       <w:r>
         <w:rPr>
           <w:position w:val="0"/>
@@ -2256,7 +2535,7 @@
         </w:rPr>
         <w:t xml:space="preserve">. 2022. “Snapshot Metrics Are Not Enough: Analyzing Software Repositories with Longitudinal Metrics.” Seminar presented at the Data Science Seminar, Loyola University Chicago, Cuneo Hall, March 30. </w:t>
       </w:r>
-      <w:hyperlink r:id="rId13">
+      <w:hyperlink r:id="rId17">
         <w:r>
           <w:rPr>
             <w:rStyle w:val="Style3"/>
@@ -2296,12 +2575,10 @@
           <w:bottom w:val="single" w:sz="4" w:space="0" w:color="808080"/>
         </w:pBdr>
         <w:spacing w:lineRule="auto" w:line="240" w:before="0" w:after="283"/>
-        <w:rPr>
-          <w:rFonts w:ascii="Times New Roman" w:hAnsi="Times New Roman"/>
-        </w:rPr>
-      </w:pPr>
-      <w:bookmarkStart w:id="7" w:name="_39q8z7s9fqb8"/>
-      <w:bookmarkEnd w:id="7"/>
+        <w:rPr/>
+      </w:pPr>
+      <w:bookmarkStart w:id="6" w:name="_39q8z7s9fqb8"/>
+      <w:bookmarkEnd w:id="6"/>
       <w:r>
         <w:rPr>
           <w:position w:val="0"/>
@@ -2321,9 +2598,7 @@
         </w:numPr>
         <w:spacing w:lineRule="auto" w:line="240"/>
         <w:ind w:hanging="0" w:start="0"/>
-        <w:rPr>
-          <w:rFonts w:ascii="Arial" w:hAnsi="Arial"/>
-        </w:rPr>
+        <w:rPr/>
       </w:pPr>
       <w:r>
         <w:rPr>
@@ -2341,9 +2616,7 @@
         </w:numPr>
         <w:spacing w:lineRule="auto" w:line="240" w:before="0" w:afterAutospacing="0" w:after="0"/>
         <w:ind w:hanging="360" w:start="720"/>
-        <w:rPr>
-          <w:rFonts w:ascii="Arial" w:hAnsi="Arial"/>
-        </w:rPr>
+        <w:rPr/>
       </w:pPr>
       <w:r>
         <w:rPr>
@@ -2375,9 +2648,7 @@
         <w:spacing w:lineRule="auto" w:line="240" w:before="0" w:after="140"/>
         <w:ind w:hanging="360" w:start="720" w:end="0"/>
         <w:jc w:val="start"/>
-        <w:rPr>
-          <w:rFonts w:ascii="Arial" w:hAnsi="Arial"/>
-        </w:rPr>
+        <w:rPr/>
       </w:pPr>
       <w:r>
         <w:rPr>
@@ -2433,9 +2704,7 @@
         </w:numPr>
         <w:spacing w:lineRule="auto" w:line="240"/>
         <w:ind w:hanging="0" w:start="0"/>
-        <w:rPr>
-          <w:rFonts w:ascii="Arial" w:hAnsi="Arial"/>
-        </w:rPr>
+        <w:rPr/>
       </w:pPr>
       <w:r>
         <w:rPr>
@@ -2459,9 +2728,7 @@
         <w:spacing w:lineRule="auto" w:line="240" w:before="0" w:afterAutospacing="0" w:after="0"/>
         <w:ind w:hanging="360" w:start="720" w:end="0"/>
         <w:jc w:val="start"/>
-        <w:rPr>
-          <w:rFonts w:ascii="Arial" w:hAnsi="Arial"/>
-        </w:rPr>
+        <w:rPr/>
       </w:pPr>
       <w:r>
         <w:rPr>
@@ -2523,9 +2790,7 @@
         <w:spacing w:lineRule="auto" w:line="240" w:before="0" w:after="140"/>
         <w:ind w:hanging="360" w:start="720" w:end="0"/>
         <w:jc w:val="start"/>
-        <w:rPr>
-          <w:rFonts w:ascii="Arial" w:hAnsi="Arial"/>
-        </w:rPr>
+        <w:rPr/>
       </w:pPr>
       <w:r>
         <w:rPr>
@@ -2601,12 +2866,11 @@
           <w:ilvl w:val="1"/>
           <w:numId w:val="8"/>
         </w:numPr>
-        <w:rPr>
-          <w:rFonts w:ascii="Arial" w:hAnsi="Arial"/>
-        </w:rPr>
-      </w:pPr>
-      <w:bookmarkStart w:id="8" w:name="_mjwu514aqeg8"/>
-      <w:bookmarkEnd w:id="8"/>
+        <w:spacing w:lineRule="auto" w:line="240"/>
+        <w:rPr/>
+      </w:pPr>
+      <w:bookmarkStart w:id="7" w:name="_mjwu514aqeg8"/>
+      <w:bookmarkEnd w:id="7"/>
       <w:r>
         <w:rPr>
           <w:rFonts w:ascii="Arial" w:hAnsi="Arial"/>
@@ -2621,10 +2885,9 @@
           <w:ilvl w:val="0"/>
           <w:numId w:val="11"/>
         </w:numPr>
+        <w:spacing w:lineRule="auto" w:line="240"/>
         <w:ind w:hanging="360" w:start="720"/>
-        <w:rPr>
-          <w:rFonts w:ascii="Arial" w:hAnsi="Arial"/>
-        </w:rPr>
+        <w:rPr/>
       </w:pPr>
       <w:r>
         <w:rPr>
@@ -2648,10 +2911,9 @@
           <w:ilvl w:val="0"/>
           <w:numId w:val="11"/>
         </w:numPr>
+        <w:spacing w:lineRule="auto" w:line="240"/>
         <w:ind w:hanging="360" w:start="720"/>
-        <w:rPr>
-          <w:rFonts w:ascii="Arial" w:hAnsi="Arial"/>
-        </w:rPr>
+        <w:rPr/>
       </w:pPr>
       <w:r>
         <w:rPr>
@@ -2671,6 +2933,7 @@
     <w:p>
       <w:pPr>
         <w:pStyle w:val="normal1"/>
+        <w:spacing w:lineRule="auto" w:line="240"/>
         <w:rPr>
           <w:rFonts w:ascii="Times New Roman" w:hAnsi="Times New Roman"/>
         </w:rPr>
@@ -2688,12 +2951,10 @@
           <w:bottom w:val="single" w:sz="4" w:space="0" w:color="808080"/>
         </w:pBdr>
         <w:spacing w:lineRule="auto" w:line="240" w:before="0" w:after="283"/>
-        <w:rPr>
-          <w:rFonts w:ascii="Times New Roman" w:hAnsi="Times New Roman"/>
-        </w:rPr>
-      </w:pPr>
-      <w:bookmarkStart w:id="9" w:name="_dp9lpb8wjyr1"/>
-      <w:bookmarkEnd w:id="9"/>
+        <w:rPr/>
+      </w:pPr>
+      <w:bookmarkStart w:id="8" w:name="_dp9lpb8wjyr1"/>
+      <w:bookmarkEnd w:id="8"/>
       <w:r>
         <w:rPr>
           <w:position w:val="0"/>
@@ -2711,12 +2972,11 @@
           <w:ilvl w:val="1"/>
           <w:numId w:val="8"/>
         </w:numPr>
-        <w:rPr>
-          <w:rFonts w:ascii="Arial" w:hAnsi="Arial"/>
-        </w:rPr>
-      </w:pPr>
-      <w:bookmarkStart w:id="10" w:name="_db772eyeju0m"/>
-      <w:bookmarkEnd w:id="10"/>
+        <w:spacing w:lineRule="auto" w:line="240"/>
+        <w:rPr/>
+      </w:pPr>
+      <w:bookmarkStart w:id="9" w:name="_db772eyeju0m"/>
+      <w:bookmarkEnd w:id="9"/>
       <w:r>
         <w:rPr>
           <w:rFonts w:ascii="Arial" w:hAnsi="Arial"/>
@@ -2731,10 +2991,9 @@
           <w:ilvl w:val="0"/>
           <w:numId w:val="1"/>
         </w:numPr>
+        <w:spacing w:lineRule="auto" w:line="240"/>
         <w:ind w:hanging="360" w:start="720"/>
-        <w:rPr>
-          <w:rFonts w:ascii="Arial" w:hAnsi="Arial"/>
-        </w:rPr>
+        <w:rPr/>
       </w:pPr>
       <w:r>
         <w:rPr>
@@ -2760,9 +3019,7 @@
         </w:numPr>
         <w:spacing w:lineRule="auto" w:line="240"/>
         <w:ind w:hanging="0" w:start="0"/>
-        <w:rPr>
-          <w:rFonts w:ascii="Arial" w:hAnsi="Arial"/>
-        </w:rPr>
+        <w:rPr/>
       </w:pPr>
       <w:r>
         <w:rPr>
@@ -2786,9 +3043,7 @@
         <w:spacing w:lineRule="auto" w:line="240" w:before="0" w:afterAutospacing="0" w:after="0"/>
         <w:ind w:hanging="360" w:start="720" w:end="0"/>
         <w:jc w:val="start"/>
-        <w:rPr>
-          <w:rFonts w:ascii="Arial" w:hAnsi="Arial"/>
-        </w:rPr>
+        <w:rPr/>
       </w:pPr>
       <w:r>
         <w:rPr>
@@ -2850,9 +3105,7 @@
         <w:spacing w:lineRule="auto" w:line="240" w:before="0" w:after="140"/>
         <w:ind w:hanging="360" w:start="720" w:end="0"/>
         <w:jc w:val="start"/>
-        <w:rPr>
-          <w:rFonts w:ascii="Arial" w:hAnsi="Arial"/>
-        </w:rPr>
+        <w:rPr/>
       </w:pPr>
       <w:r>
         <w:rPr>
@@ -2954,9 +3207,7 @@
         </w:numPr>
         <w:spacing w:lineRule="auto" w:line="240"/>
         <w:ind w:hanging="0" w:start="0"/>
-        <w:rPr>
-          <w:rFonts w:ascii="Arial" w:hAnsi="Arial"/>
-        </w:rPr>
+        <w:rPr/>
       </w:pPr>
       <w:r>
         <w:rPr>
@@ -2982,9 +3233,7 @@
         <w:spacing w:lineRule="auto" w:line="240" w:before="0" w:after="140"/>
         <w:ind w:hanging="360" w:start="720" w:end="0"/>
         <w:jc w:val="start"/>
-        <w:rPr>
-          <w:rFonts w:ascii="Arial" w:hAnsi="Arial"/>
-        </w:rPr>
+        <w:rPr/>
       </w:pPr>
       <w:r>
         <w:rPr>
@@ -3033,8 +3282,8 @@
     </w:p>
     <w:sectPr>
       <w:type w:val="nextPage"/>
-      <w:pgSz w:w="11906" w:h="16838"/>
-      <w:pgMar w:left="720" w:right="720" w:gutter="0" w:header="0" w:top="720" w:footer="0" w:bottom="720"/>
+      <w:pgSz w:w="12240" w:h="15840"/>
+      <w:pgMar w:left="720" w:right="720" w:gutter="0" w:header="0" w:top="360" w:footer="0" w:bottom="360"/>
       <w:pgNumType w:start="1" w:fmt="decimal"/>
       <w:formProt w:val="false"/>
       <w:textDirection w:val="lrTb"/>
@@ -4979,6 +5228,30 @@
       <w:szCs w:val="36"/>
     </w:rPr>
   </w:style>
+  <w:style w:type="paragraph" w:styleId="Experiencetext">
+    <w:name w:val="Experience text"/>
+    <w:qFormat/>
+    <w:pPr>
+      <w:keepNext w:val="false"/>
+      <w:keepLines w:val="false"/>
+      <w:widowControl/>
+      <w:shd w:val="clear" w:fill="auto"/>
+      <w:suppressAutoHyphens w:val="true"/>
+      <w:bidi w:val="0"/>
+      <w:spacing w:lineRule="auto" w:line="276" w:before="0" w:after="0"/>
+      <w:jc w:val="start"/>
+    </w:pPr>
+    <w:rPr>
+      <w:rFonts w:ascii="Arial" w:hAnsi="Arial" w:eastAsia="Arial" w:cs="Arial"/>
+      <w:b/>
+      <w:bCs/>
+      <w:color w:val="auto"/>
+      <w:kern w:val="0"/>
+      <w:sz w:val="20"/>
+      <w:szCs w:val="20"/>
+      <w:lang w:val="en-US" w:eastAsia="zh-CN" w:bidi="hi-IN"/>
+    </w:rPr>
+  </w:style>
   <w:style w:type="table" w:default="1" w:styleId="TableNormal">
     <w:name w:val="TableNormal"/>
     <w:tblPr>
